--- a/Базы данных/5/report.docx
+++ b/Базы данных/5/report.docx
@@ -827,17 +827,5890 @@
     </w:p>
     <w:p>
       <w:pPr>
+        <w:pStyle w:val="Default"/>
+        <w:spacing w:after="320"/>
+        <w:ind w:firstLine="709"/>
+        <w:jc w:val="both"/>
+        <w:rPr>
+          <w:sz w:val="28"/>
+          <w:szCs w:val="28"/>
+        </w:rPr>
+      </w:pPr>
+      <w:r>
+        <w:rPr>
+          <w:sz w:val="28"/>
+          <w:szCs w:val="28"/>
+        </w:rPr>
+        <w:t xml:space="preserve">В качестве БД и СУБД был выбран </w:t>
+      </w:r>
+      <w:r>
+        <w:rPr>
+          <w:sz w:val="28"/>
+          <w:szCs w:val="28"/>
+          <w:lang w:val="en-US"/>
+        </w:rPr>
+        <w:t>Postgres</w:t>
+      </w:r>
+      <w:r>
+        <w:rPr>
+          <w:sz w:val="28"/>
+          <w:szCs w:val="28"/>
+        </w:rPr>
+        <w:t xml:space="preserve">, </w:t>
+      </w:r>
+      <w:r>
+        <w:rPr>
+          <w:sz w:val="28"/>
+          <w:szCs w:val="28"/>
+        </w:rPr>
+        <w:t xml:space="preserve">подключение к нему можно осуществить через библиотеку </w:t>
+      </w:r>
+      <w:proofErr w:type="spellStart"/>
+      <w:r>
+        <w:rPr>
+          <w:sz w:val="28"/>
+          <w:szCs w:val="28"/>
+          <w:lang w:val="en-US"/>
+        </w:rPr>
+        <w:t>psycopg</w:t>
+      </w:r>
+      <w:proofErr w:type="spellEnd"/>
+      <w:r>
+        <w:rPr>
+          <w:sz w:val="28"/>
+          <w:szCs w:val="28"/>
+        </w:rPr>
+        <w:t>2</w:t>
+      </w:r>
+      <w:r>
+        <w:rPr>
+          <w:sz w:val="28"/>
+          <w:szCs w:val="28"/>
+        </w:rPr>
+        <w:t xml:space="preserve">. Для форматированного вывода использовали </w:t>
+      </w:r>
+      <w:r>
+        <w:rPr>
+          <w:sz w:val="28"/>
+          <w:szCs w:val="28"/>
+          <w:lang w:val="en-US"/>
+        </w:rPr>
+        <w:t>tabulate</w:t>
+      </w:r>
+      <w:r>
+        <w:rPr>
+          <w:sz w:val="28"/>
+          <w:szCs w:val="28"/>
+        </w:rPr>
+        <w:t xml:space="preserve">, </w:t>
+      </w:r>
+      <w:r>
+        <w:rPr>
+          <w:sz w:val="28"/>
+          <w:szCs w:val="28"/>
+        </w:rPr>
+        <w:t xml:space="preserve">для получения данных для подключения к СУБД из переменных окружения использовали </w:t>
+      </w:r>
+      <w:proofErr w:type="spellStart"/>
+      <w:r>
+        <w:rPr>
+          <w:sz w:val="28"/>
+          <w:szCs w:val="28"/>
+          <w:lang w:val="en-US"/>
+        </w:rPr>
+        <w:t>getenv</w:t>
+      </w:r>
+      <w:proofErr w:type="spellEnd"/>
+      <w:r>
+        <w:rPr>
+          <w:sz w:val="28"/>
+          <w:szCs w:val="28"/>
+        </w:rPr>
+        <w:t xml:space="preserve"> </w:t>
+      </w:r>
+      <w:r>
+        <w:rPr>
+          <w:sz w:val="28"/>
+          <w:szCs w:val="28"/>
+        </w:rPr>
+        <w:t xml:space="preserve">из </w:t>
+      </w:r>
+      <w:proofErr w:type="spellStart"/>
+      <w:r>
+        <w:rPr>
+          <w:sz w:val="28"/>
+          <w:szCs w:val="28"/>
+          <w:lang w:val="en-US"/>
+        </w:rPr>
+        <w:t>os</w:t>
+      </w:r>
+      <w:proofErr w:type="spellEnd"/>
+      <w:r>
+        <w:rPr>
+          <w:sz w:val="28"/>
+          <w:szCs w:val="28"/>
+        </w:rPr>
+        <w:t>.</w:t>
+      </w:r>
+    </w:p>
+    <w:p>
+      <w:pPr>
+        <w:pStyle w:val="Code"/>
+      </w:pPr>
+      <w:r>
+        <w:rPr>
+          <w:color w:val="CF8E6D"/>
+        </w:rPr>
+        <w:t xml:space="preserve">from </w:t>
+      </w:r>
+      <w:r>
+        <w:t xml:space="preserve">tabulate </w:t>
+      </w:r>
+      <w:r>
+        <w:rPr>
+          <w:color w:val="CF8E6D"/>
+        </w:rPr>
+        <w:t xml:space="preserve">import </w:t>
+      </w:r>
+      <w:r>
+        <w:t>tabulate</w:t>
+      </w:r>
+      <w:r>
+        <w:br/>
+      </w:r>
+      <w:r>
+        <w:rPr>
+          <w:color w:val="CF8E6D"/>
+        </w:rPr>
+        <w:t xml:space="preserve">from </w:t>
+      </w:r>
+      <w:proofErr w:type="spellStart"/>
+      <w:r>
+        <w:t>os</w:t>
+      </w:r>
+      <w:proofErr w:type="spellEnd"/>
+      <w:r>
+        <w:t xml:space="preserve"> </w:t>
+      </w:r>
+      <w:r>
+        <w:rPr>
+          <w:color w:val="CF8E6D"/>
+        </w:rPr>
+        <w:t xml:space="preserve">import </w:t>
+      </w:r>
+      <w:proofErr w:type="spellStart"/>
+      <w:r>
+        <w:t>getenv</w:t>
+      </w:r>
+      <w:proofErr w:type="spellEnd"/>
+      <w:r>
+        <w:br/>
+      </w:r>
+      <w:r>
+        <w:rPr>
+          <w:color w:val="CF8E6D"/>
+        </w:rPr>
+        <w:t xml:space="preserve">import </w:t>
+      </w:r>
+      <w:r>
+        <w:t>psycopg2</w:t>
+      </w:r>
+    </w:p>
+    <w:p>
+      <w:pPr>
+        <w:pStyle w:val="Default"/>
+        <w:spacing w:after="320"/>
+        <w:jc w:val="both"/>
+        <w:rPr>
+          <w:sz w:val="28"/>
+          <w:szCs w:val="28"/>
+          <w:lang w:val="en-US"/>
+        </w:rPr>
+      </w:pPr>
+    </w:p>
+    <w:p>
+      <w:pPr>
+        <w:pStyle w:val="Default"/>
+        <w:spacing w:after="320"/>
+        <w:jc w:val="both"/>
+        <w:rPr>
+          <w:sz w:val="28"/>
+          <w:szCs w:val="28"/>
+        </w:rPr>
+      </w:pPr>
+      <w:r>
+        <w:rPr>
+          <w:sz w:val="28"/>
+          <w:szCs w:val="28"/>
+        </w:rPr>
+        <w:t xml:space="preserve">Класс </w:t>
+      </w:r>
+      <w:r>
+        <w:rPr>
+          <w:sz w:val="28"/>
+          <w:szCs w:val="28"/>
+          <w:lang w:val="en-US"/>
+        </w:rPr>
+        <w:t>Repository</w:t>
+      </w:r>
+      <w:r>
+        <w:rPr>
+          <w:sz w:val="28"/>
+          <w:szCs w:val="28"/>
+        </w:rPr>
+        <w:t xml:space="preserve"> </w:t>
+      </w:r>
+      <w:r>
+        <w:rPr>
+          <w:sz w:val="28"/>
+          <w:szCs w:val="28"/>
+        </w:rPr>
+        <w:t xml:space="preserve">выполняет взаимодействие с базой данных, для получения отчётов будем использовать классы, наследующие </w:t>
+      </w:r>
+      <w:r>
+        <w:rPr>
+          <w:sz w:val="28"/>
+          <w:szCs w:val="28"/>
+          <w:lang w:val="en-US"/>
+        </w:rPr>
+        <w:t>Repository</w:t>
+      </w:r>
+      <w:r>
+        <w:rPr>
+          <w:sz w:val="28"/>
+          <w:szCs w:val="28"/>
+        </w:rPr>
+        <w:t xml:space="preserve">, </w:t>
+      </w:r>
+      <w:r>
+        <w:rPr>
+          <w:sz w:val="28"/>
+          <w:szCs w:val="28"/>
+        </w:rPr>
+        <w:t>где мы переопределяем запрос для выборки.</w:t>
+      </w:r>
+    </w:p>
+    <w:p>
+      <w:pPr>
+        <w:pStyle w:val="Code"/>
+      </w:pPr>
+      <w:r>
+        <w:rPr>
+          <w:color w:val="CF8E6D"/>
+        </w:rPr>
+        <w:t xml:space="preserve">class </w:t>
+      </w:r>
+      <w:r>
+        <w:t>Repository:</w:t>
+      </w:r>
+      <w:r>
+        <w:br/>
+        <w:t xml:space="preserve">    </w:t>
+      </w:r>
+      <w:r>
+        <w:rPr>
+          <w:color w:val="CF8E6D"/>
+        </w:rPr>
+        <w:t xml:space="preserve">def </w:t>
+      </w:r>
+      <w:r>
+        <w:rPr>
+          <w:color w:val="B200B2"/>
+        </w:rPr>
+        <w:t>__</w:t>
+      </w:r>
+      <w:proofErr w:type="spellStart"/>
+      <w:r>
+        <w:rPr>
+          <w:color w:val="B200B2"/>
+        </w:rPr>
+        <w:t>init</w:t>
+      </w:r>
+      <w:proofErr w:type="spellEnd"/>
+      <w:r>
+        <w:rPr>
+          <w:color w:val="B200B2"/>
+        </w:rPr>
+        <w:t>__</w:t>
+      </w:r>
+      <w:r>
+        <w:t>(</w:t>
+      </w:r>
+      <w:r>
+        <w:rPr>
+          <w:color w:val="94558D"/>
+        </w:rPr>
+        <w:t>self</w:t>
+      </w:r>
+      <w:r>
+        <w:t xml:space="preserve">, connection, table, name, cols, </w:t>
+      </w:r>
+      <w:proofErr w:type="spellStart"/>
+      <w:r>
+        <w:t>cols_names</w:t>
+      </w:r>
+      <w:proofErr w:type="spellEnd"/>
+      <w:r>
+        <w:t>):</w:t>
+      </w:r>
+      <w:r>
+        <w:br/>
+        <w:t xml:space="preserve">        </w:t>
+      </w:r>
+      <w:proofErr w:type="spellStart"/>
+      <w:r>
+        <w:rPr>
+          <w:color w:val="94558D"/>
+        </w:rPr>
+        <w:t>self</w:t>
+      </w:r>
+      <w:r>
+        <w:t>._cursor</w:t>
+      </w:r>
+      <w:proofErr w:type="spellEnd"/>
+      <w:r>
+        <w:t xml:space="preserve"> = </w:t>
+      </w:r>
+      <w:proofErr w:type="spellStart"/>
+      <w:r>
+        <w:t>connection.cursor</w:t>
+      </w:r>
+      <w:proofErr w:type="spellEnd"/>
+      <w:r>
+        <w:t>()</w:t>
+      </w:r>
+      <w:r>
+        <w:br/>
+        <w:t xml:space="preserve">        </w:t>
+      </w:r>
+      <w:proofErr w:type="spellStart"/>
+      <w:r>
+        <w:rPr>
+          <w:color w:val="94558D"/>
+        </w:rPr>
+        <w:t>self</w:t>
+      </w:r>
+      <w:r>
+        <w:t>._table</w:t>
+      </w:r>
+      <w:proofErr w:type="spellEnd"/>
+      <w:r>
+        <w:t xml:space="preserve"> = table</w:t>
+      </w:r>
+      <w:r>
+        <w:br/>
+        <w:t xml:space="preserve">        </w:t>
+      </w:r>
+      <w:proofErr w:type="spellStart"/>
+      <w:r>
+        <w:rPr>
+          <w:color w:val="94558D"/>
+        </w:rPr>
+        <w:t>self</w:t>
+      </w:r>
+      <w:r>
+        <w:t>._name</w:t>
+      </w:r>
+      <w:proofErr w:type="spellEnd"/>
+      <w:r>
+        <w:t xml:space="preserve"> = name</w:t>
+      </w:r>
+      <w:r>
+        <w:br/>
+        <w:t xml:space="preserve">        </w:t>
+      </w:r>
+      <w:proofErr w:type="spellStart"/>
+      <w:r>
+        <w:rPr>
+          <w:color w:val="94558D"/>
+        </w:rPr>
+        <w:t>self</w:t>
+      </w:r>
+      <w:r>
+        <w:t>._cols</w:t>
+      </w:r>
+      <w:proofErr w:type="spellEnd"/>
+      <w:r>
+        <w:t xml:space="preserve"> = cols</w:t>
+      </w:r>
+      <w:r>
+        <w:br/>
+        <w:t xml:space="preserve">        </w:t>
+      </w:r>
+      <w:r>
+        <w:rPr>
+          <w:color w:val="94558D"/>
+        </w:rPr>
+        <w:t>self</w:t>
+      </w:r>
+      <w:r>
+        <w:t>._</w:t>
+      </w:r>
+      <w:proofErr w:type="spellStart"/>
+      <w:r>
+        <w:t>cols_names</w:t>
+      </w:r>
+      <w:proofErr w:type="spellEnd"/>
+      <w:r>
+        <w:t xml:space="preserve"> = </w:t>
+      </w:r>
+      <w:proofErr w:type="spellStart"/>
+      <w:r>
+        <w:t>cols_names</w:t>
+      </w:r>
+      <w:proofErr w:type="spellEnd"/>
+      <w:r>
+        <w:br/>
+      </w:r>
+      <w:r>
+        <w:br/>
+        <w:t xml:space="preserve">    </w:t>
+      </w:r>
+      <w:r>
+        <w:rPr>
+          <w:color w:val="CF8E6D"/>
+        </w:rPr>
+        <w:t xml:space="preserve">def </w:t>
+      </w:r>
+      <w:r>
+        <w:rPr>
+          <w:color w:val="56A8F5"/>
+        </w:rPr>
+        <w:t>select</w:t>
+      </w:r>
+      <w:r>
+        <w:t>(</w:t>
+      </w:r>
+      <w:r>
+        <w:rPr>
+          <w:color w:val="94558D"/>
+        </w:rPr>
+        <w:t>self</w:t>
+      </w:r>
+      <w:r>
+        <w:t>):</w:t>
+      </w:r>
+      <w:r>
+        <w:br/>
+        <w:t xml:space="preserve">        </w:t>
+      </w:r>
+      <w:r>
+        <w:rPr>
+          <w:color w:val="8888C6"/>
+        </w:rPr>
+        <w:t>print</w:t>
+      </w:r>
+      <w:r>
+        <w:t>(</w:t>
+      </w:r>
+      <w:r>
+        <w:rPr>
+          <w:color w:val="6AAB73"/>
+        </w:rPr>
+        <w:t xml:space="preserve">f"Таблица: </w:t>
+      </w:r>
+      <w:r>
+        <w:rPr>
+          <w:color w:val="CF8E6D"/>
+        </w:rPr>
+        <w:t>{</w:t>
+      </w:r>
+      <w:proofErr w:type="spellStart"/>
+      <w:r>
+        <w:rPr>
+          <w:color w:val="94558D"/>
+        </w:rPr>
+        <w:t>self</w:t>
+      </w:r>
+      <w:r>
+        <w:t>._name</w:t>
+      </w:r>
+      <w:proofErr w:type="spellEnd"/>
+      <w:r>
+        <w:rPr>
+          <w:color w:val="CF8E6D"/>
+        </w:rPr>
+        <w:t>}</w:t>
+      </w:r>
+      <w:r>
+        <w:rPr>
+          <w:color w:val="6AAB73"/>
+        </w:rPr>
+        <w:t>"</w:t>
+      </w:r>
+      <w:r>
+        <w:t>)</w:t>
+      </w:r>
+      <w:r>
+        <w:br/>
+        <w:t xml:space="preserve">        </w:t>
+      </w:r>
+      <w:r>
+        <w:rPr>
+          <w:color w:val="94558D"/>
+        </w:rPr>
+        <w:t>self</w:t>
+      </w:r>
+      <w:r>
+        <w:t>._</w:t>
+      </w:r>
+      <w:proofErr w:type="spellStart"/>
+      <w:r>
+        <w:t>cursor.execute</w:t>
+      </w:r>
+      <w:proofErr w:type="spellEnd"/>
+      <w:r>
+        <w:t>(</w:t>
+      </w:r>
+      <w:proofErr w:type="spellStart"/>
+      <w:r>
+        <w:rPr>
+          <w:color w:val="6AAB73"/>
+        </w:rPr>
+        <w:t>f"SELECT</w:t>
+      </w:r>
+      <w:proofErr w:type="spellEnd"/>
+      <w:r>
+        <w:rPr>
+          <w:color w:val="6AAB73"/>
+        </w:rPr>
+        <w:t xml:space="preserve"> </w:t>
+      </w:r>
+      <w:r>
+        <w:rPr>
+          <w:color w:val="CF8E6D"/>
+        </w:rPr>
+        <w:t>{</w:t>
+      </w:r>
+      <w:r>
+        <w:rPr>
+          <w:color w:val="6AAB73"/>
+        </w:rPr>
+        <w:t>','</w:t>
+      </w:r>
+      <w:r>
+        <w:t>.join(</w:t>
+      </w:r>
+      <w:proofErr w:type="spellStart"/>
+      <w:r>
+        <w:rPr>
+          <w:color w:val="94558D"/>
+        </w:rPr>
+        <w:t>self</w:t>
+      </w:r>
+      <w:r>
+        <w:t>._cols</w:t>
+      </w:r>
+      <w:proofErr w:type="spellEnd"/>
+      <w:r>
+        <w:t>)</w:t>
+      </w:r>
+      <w:r>
+        <w:rPr>
+          <w:color w:val="CF8E6D"/>
+        </w:rPr>
+        <w:t>}</w:t>
+      </w:r>
+      <w:r>
+        <w:rPr>
+          <w:color w:val="6AAB73"/>
+        </w:rPr>
+        <w:t xml:space="preserve"> FROM </w:t>
+      </w:r>
+      <w:r>
+        <w:rPr>
+          <w:color w:val="CF8E6D"/>
+        </w:rPr>
+        <w:t>{</w:t>
+      </w:r>
+      <w:proofErr w:type="spellStart"/>
+      <w:r>
+        <w:rPr>
+          <w:color w:val="94558D"/>
+        </w:rPr>
+        <w:t>self</w:t>
+      </w:r>
+      <w:r>
+        <w:t>._table</w:t>
+      </w:r>
+      <w:proofErr w:type="spellEnd"/>
+      <w:r>
+        <w:rPr>
+          <w:color w:val="CF8E6D"/>
+        </w:rPr>
+        <w:t>}</w:t>
+      </w:r>
+      <w:r>
+        <w:rPr>
+          <w:color w:val="6AAB73"/>
+        </w:rPr>
+        <w:t>;"</w:t>
+      </w:r>
+      <w:r>
+        <w:t>)</w:t>
+      </w:r>
+      <w:r>
+        <w:br/>
+        <w:t xml:space="preserve">        </w:t>
+      </w:r>
+      <w:r>
+        <w:rPr>
+          <w:color w:val="8888C6"/>
+        </w:rPr>
+        <w:t>print</w:t>
+      </w:r>
+      <w:r>
+        <w:t>(tabulate(</w:t>
+      </w:r>
+      <w:r>
+        <w:rPr>
+          <w:color w:val="94558D"/>
+        </w:rPr>
+        <w:t>self</w:t>
+      </w:r>
+      <w:r>
+        <w:t>._</w:t>
+      </w:r>
+      <w:proofErr w:type="spellStart"/>
+      <w:r>
+        <w:t>cursor.fetchall</w:t>
+      </w:r>
+      <w:proofErr w:type="spellEnd"/>
+      <w:r>
+        <w:t xml:space="preserve">(), </w:t>
+      </w:r>
+      <w:r>
+        <w:rPr>
+          <w:color w:val="AA4926"/>
+        </w:rPr>
+        <w:t>headers</w:t>
+      </w:r>
+      <w:r>
+        <w:t>=</w:t>
+      </w:r>
+      <w:r>
+        <w:rPr>
+          <w:color w:val="94558D"/>
+        </w:rPr>
+        <w:t>self</w:t>
+      </w:r>
+      <w:r>
+        <w:t>._</w:t>
+      </w:r>
+      <w:proofErr w:type="spellStart"/>
+      <w:r>
+        <w:t>cols_names</w:t>
+      </w:r>
+      <w:proofErr w:type="spellEnd"/>
+      <w:r>
+        <w:t xml:space="preserve">, </w:t>
+      </w:r>
+      <w:proofErr w:type="spellStart"/>
+      <w:r>
+        <w:rPr>
+          <w:color w:val="AA4926"/>
+        </w:rPr>
+        <w:t>tablefmt</w:t>
+      </w:r>
+      <w:proofErr w:type="spellEnd"/>
+      <w:r>
+        <w:t>=</w:t>
+      </w:r>
+      <w:r>
+        <w:rPr>
+          <w:color w:val="6AAB73"/>
+        </w:rPr>
+        <w:t>"</w:t>
+      </w:r>
+      <w:proofErr w:type="spellStart"/>
+      <w:r>
+        <w:rPr>
+          <w:color w:val="6AAB73"/>
+        </w:rPr>
+        <w:t>orgtbl</w:t>
+      </w:r>
+      <w:proofErr w:type="spellEnd"/>
+      <w:r>
+        <w:rPr>
+          <w:color w:val="6AAB73"/>
+        </w:rPr>
+        <w:t>"</w:t>
+      </w:r>
+      <w:r>
+        <w:t>))</w:t>
+      </w:r>
+      <w:r>
+        <w:br/>
+      </w:r>
+      <w:r>
+        <w:br/>
+      </w:r>
+      <w:r>
+        <w:br/>
+      </w:r>
+      <w:r>
+        <w:rPr>
+          <w:color w:val="CF8E6D"/>
+        </w:rPr>
+        <w:t xml:space="preserve">class </w:t>
+      </w:r>
+      <w:proofErr w:type="spellStart"/>
+      <w:r>
+        <w:t>NonPayersRepository</w:t>
+      </w:r>
+      <w:proofErr w:type="spellEnd"/>
+      <w:r>
+        <w:t>(Repository):</w:t>
+      </w:r>
+      <w:r>
+        <w:br/>
+        <w:t xml:space="preserve">    </w:t>
+      </w:r>
+      <w:r>
+        <w:rPr>
+          <w:color w:val="CF8E6D"/>
+        </w:rPr>
+        <w:t xml:space="preserve">def </w:t>
+      </w:r>
+      <w:r>
+        <w:rPr>
+          <w:color w:val="B200B2"/>
+        </w:rPr>
+        <w:t>__</w:t>
+      </w:r>
+      <w:proofErr w:type="spellStart"/>
+      <w:r>
+        <w:rPr>
+          <w:color w:val="B200B2"/>
+        </w:rPr>
+        <w:t>init</w:t>
+      </w:r>
+      <w:proofErr w:type="spellEnd"/>
+      <w:r>
+        <w:rPr>
+          <w:color w:val="B200B2"/>
+        </w:rPr>
+        <w:t>__</w:t>
+      </w:r>
+      <w:r>
+        <w:t>(</w:t>
+      </w:r>
+      <w:r>
+        <w:rPr>
+          <w:color w:val="94558D"/>
+        </w:rPr>
+        <w:t>self</w:t>
+      </w:r>
+      <w:r>
+        <w:t xml:space="preserve">, connection, name, </w:t>
+      </w:r>
+      <w:proofErr w:type="spellStart"/>
+      <w:r>
+        <w:t>cols_names</w:t>
+      </w:r>
+      <w:proofErr w:type="spellEnd"/>
+      <w:r>
+        <w:t>):</w:t>
+      </w:r>
+      <w:r>
+        <w:br/>
+        <w:t xml:space="preserve">        </w:t>
+      </w:r>
+      <w:r>
+        <w:rPr>
+          <w:color w:val="8888C6"/>
+        </w:rPr>
+        <w:t>super</w:t>
+      </w:r>
+      <w:r>
+        <w:t>().</w:t>
+      </w:r>
+      <w:r>
+        <w:rPr>
+          <w:color w:val="B200B2"/>
+        </w:rPr>
+        <w:t>__</w:t>
+      </w:r>
+      <w:proofErr w:type="spellStart"/>
+      <w:r>
+        <w:rPr>
+          <w:color w:val="B200B2"/>
+        </w:rPr>
+        <w:t>init</w:t>
+      </w:r>
+      <w:proofErr w:type="spellEnd"/>
+      <w:r>
+        <w:rPr>
+          <w:color w:val="B200B2"/>
+        </w:rPr>
+        <w:t>__</w:t>
+      </w:r>
+      <w:r>
+        <w:t xml:space="preserve">(connection, </w:t>
+      </w:r>
+      <w:r>
+        <w:rPr>
+          <w:color w:val="6AAB73"/>
+        </w:rPr>
+        <w:t>""</w:t>
+      </w:r>
+      <w:r>
+        <w:t xml:space="preserve">, name, [], </w:t>
+      </w:r>
+      <w:proofErr w:type="spellStart"/>
+      <w:r>
+        <w:t>cols_names</w:t>
+      </w:r>
+      <w:proofErr w:type="spellEnd"/>
+      <w:r>
+        <w:t>)</w:t>
+      </w:r>
+      <w:r>
+        <w:br/>
+      </w:r>
+      <w:r>
+        <w:br/>
+        <w:t xml:space="preserve">    </w:t>
+      </w:r>
+      <w:r>
+        <w:rPr>
+          <w:color w:val="CF8E6D"/>
+        </w:rPr>
+        <w:t xml:space="preserve">def </w:t>
+      </w:r>
+      <w:r>
+        <w:rPr>
+          <w:color w:val="56A8F5"/>
+        </w:rPr>
+        <w:t>select</w:t>
+      </w:r>
+      <w:r>
+        <w:t>(</w:t>
+      </w:r>
+      <w:r>
+        <w:rPr>
+          <w:color w:val="94558D"/>
+        </w:rPr>
+        <w:t>self</w:t>
+      </w:r>
+      <w:r>
+        <w:t>):</w:t>
+      </w:r>
+      <w:r>
+        <w:br/>
+        <w:t xml:space="preserve">        </w:t>
+      </w:r>
+      <w:r>
+        <w:rPr>
+          <w:color w:val="8888C6"/>
+        </w:rPr>
+        <w:t>print</w:t>
+      </w:r>
+      <w:r>
+        <w:t>(</w:t>
+      </w:r>
+      <w:r>
+        <w:rPr>
+          <w:color w:val="6AAB73"/>
+        </w:rPr>
+        <w:t xml:space="preserve">f"Таблица: </w:t>
+      </w:r>
+      <w:r>
+        <w:rPr>
+          <w:color w:val="CF8E6D"/>
+        </w:rPr>
+        <w:t>{</w:t>
+      </w:r>
+      <w:proofErr w:type="spellStart"/>
+      <w:r>
+        <w:rPr>
+          <w:color w:val="94558D"/>
+        </w:rPr>
+        <w:t>self</w:t>
+      </w:r>
+      <w:r>
+        <w:t>._name</w:t>
+      </w:r>
+      <w:proofErr w:type="spellEnd"/>
+      <w:r>
+        <w:rPr>
+          <w:color w:val="CF8E6D"/>
+        </w:rPr>
+        <w:t>}</w:t>
+      </w:r>
+      <w:r>
+        <w:rPr>
+          <w:color w:val="6AAB73"/>
+        </w:rPr>
+        <w:t>"</w:t>
+      </w:r>
+      <w:r>
+        <w:t>)</w:t>
+      </w:r>
+      <w:r>
+        <w:br/>
+        <w:t xml:space="preserve">        </w:t>
+      </w:r>
+      <w:r>
+        <w:rPr>
+          <w:color w:val="94558D"/>
+        </w:rPr>
+        <w:t>self</w:t>
+      </w:r>
+      <w:r>
+        <w:t>._</w:t>
+      </w:r>
+      <w:proofErr w:type="spellStart"/>
+      <w:r>
+        <w:t>cursor.execute</w:t>
+      </w:r>
+      <w:proofErr w:type="spellEnd"/>
+      <w:r>
+        <w:t>(</w:t>
+      </w:r>
+      <w:r>
+        <w:rPr>
+          <w:color w:val="6AAB73"/>
+        </w:rPr>
+        <w:t>f'''</w:t>
+      </w:r>
+      <w:r>
+        <w:rPr>
+          <w:color w:val="6AAB73"/>
+        </w:rPr>
+        <w:br/>
+        <w:t xml:space="preserve">SELECT </w:t>
+      </w:r>
+      <w:r>
+        <w:rPr>
+          <w:color w:val="6AAB73"/>
+        </w:rPr>
+        <w:br/>
+        <w:t xml:space="preserve">  </w:t>
+      </w:r>
+      <w:proofErr w:type="spellStart"/>
+      <w:r>
+        <w:rPr>
+          <w:color w:val="6AAB73"/>
+        </w:rPr>
+        <w:t>resident.snp</w:t>
+      </w:r>
+      <w:proofErr w:type="spellEnd"/>
+      <w:r>
+        <w:rPr>
+          <w:color w:val="6AAB73"/>
+        </w:rPr>
+        <w:t xml:space="preserve">, </w:t>
+      </w:r>
+      <w:r>
+        <w:rPr>
+          <w:color w:val="6AAB73"/>
+        </w:rPr>
+        <w:br/>
+        <w:t xml:space="preserve">  SUM(</w:t>
+      </w:r>
+      <w:proofErr w:type="spellStart"/>
+      <w:r>
+        <w:rPr>
+          <w:color w:val="6AAB73"/>
+        </w:rPr>
+        <w:t>payment.payment</w:t>
+      </w:r>
+      <w:proofErr w:type="spellEnd"/>
+      <w:r>
+        <w:rPr>
+          <w:color w:val="6AAB73"/>
+        </w:rPr>
+        <w:t xml:space="preserve">) AS debt, </w:t>
+      </w:r>
+      <w:r>
+        <w:rPr>
+          <w:color w:val="6AAB73"/>
+        </w:rPr>
+        <w:br/>
+        <w:t xml:space="preserve">  </w:t>
+      </w:r>
+      <w:proofErr w:type="spellStart"/>
+      <w:r>
+        <w:rPr>
+          <w:color w:val="6AAB73"/>
+        </w:rPr>
+        <w:t>payment.energy_source</w:t>
+      </w:r>
+      <w:proofErr w:type="spellEnd"/>
+      <w:r>
+        <w:rPr>
+          <w:color w:val="6AAB73"/>
+        </w:rPr>
+        <w:t xml:space="preserve"> </w:t>
+      </w:r>
+      <w:r>
+        <w:rPr>
+          <w:color w:val="6AAB73"/>
+        </w:rPr>
+        <w:br/>
+        <w:t xml:space="preserve">FROM </w:t>
+      </w:r>
+      <w:r>
+        <w:rPr>
+          <w:color w:val="6AAB73"/>
+        </w:rPr>
+        <w:br/>
+        <w:t xml:space="preserve">  resident </w:t>
+      </w:r>
+      <w:r>
+        <w:rPr>
+          <w:color w:val="6AAB73"/>
+        </w:rPr>
+        <w:br/>
+        <w:t xml:space="preserve">  INNER JOIN </w:t>
+      </w:r>
+      <w:proofErr w:type="spellStart"/>
+      <w:r>
+        <w:rPr>
+          <w:color w:val="6AAB73"/>
+        </w:rPr>
+        <w:t>residents_contracts</w:t>
+      </w:r>
+      <w:proofErr w:type="spellEnd"/>
+      <w:r>
+        <w:rPr>
+          <w:color w:val="6AAB73"/>
+        </w:rPr>
+        <w:t xml:space="preserve"> ON </w:t>
+      </w:r>
+      <w:proofErr w:type="spellStart"/>
+      <w:r>
+        <w:rPr>
+          <w:color w:val="6AAB73"/>
+        </w:rPr>
+        <w:t>residents_contracts.resident_passport_data</w:t>
+      </w:r>
+      <w:proofErr w:type="spellEnd"/>
+      <w:r>
+        <w:rPr>
+          <w:color w:val="6AAB73"/>
+        </w:rPr>
+        <w:t xml:space="preserve"> = </w:t>
+      </w:r>
+      <w:proofErr w:type="spellStart"/>
+      <w:r>
+        <w:rPr>
+          <w:color w:val="6AAB73"/>
+        </w:rPr>
+        <w:t>resident.passport_data</w:t>
+      </w:r>
+      <w:proofErr w:type="spellEnd"/>
+      <w:r>
+        <w:rPr>
+          <w:color w:val="6AAB73"/>
+        </w:rPr>
+        <w:t xml:space="preserve"> </w:t>
+      </w:r>
+      <w:r>
+        <w:rPr>
+          <w:color w:val="6AAB73"/>
+        </w:rPr>
+        <w:br/>
+        <w:t xml:space="preserve">  INNER JOIN contract ON </w:t>
+      </w:r>
+      <w:proofErr w:type="spellStart"/>
+      <w:r>
+        <w:rPr>
+          <w:color w:val="6AAB73"/>
+        </w:rPr>
+        <w:t>residents_contracts.contract_id</w:t>
+      </w:r>
+      <w:proofErr w:type="spellEnd"/>
+      <w:r>
+        <w:rPr>
+          <w:color w:val="6AAB73"/>
+        </w:rPr>
+        <w:t xml:space="preserve"> = contract.id </w:t>
+      </w:r>
+      <w:r>
+        <w:rPr>
+          <w:color w:val="6AAB73"/>
+        </w:rPr>
+        <w:br/>
+        <w:t xml:space="preserve">  INNER JOIN payment ON </w:t>
+      </w:r>
+      <w:proofErr w:type="spellStart"/>
+      <w:r>
+        <w:rPr>
+          <w:color w:val="6AAB73"/>
+        </w:rPr>
+        <w:t>payment.contract_id</w:t>
+      </w:r>
+      <w:proofErr w:type="spellEnd"/>
+      <w:r>
+        <w:rPr>
+          <w:color w:val="6AAB73"/>
+        </w:rPr>
+        <w:t xml:space="preserve"> = contract.id </w:t>
+      </w:r>
+      <w:r>
+        <w:rPr>
+          <w:color w:val="6AAB73"/>
+        </w:rPr>
+        <w:br/>
+        <w:t xml:space="preserve">WHERE </w:t>
+      </w:r>
+      <w:r>
+        <w:rPr>
+          <w:color w:val="6AAB73"/>
+        </w:rPr>
+        <w:br/>
+        <w:t xml:space="preserve">  </w:t>
+      </w:r>
+      <w:proofErr w:type="spellStart"/>
+      <w:r>
+        <w:rPr>
+          <w:color w:val="6AAB73"/>
+        </w:rPr>
+        <w:t>payment.paid_date</w:t>
+      </w:r>
+      <w:proofErr w:type="spellEnd"/>
+      <w:r>
+        <w:rPr>
+          <w:color w:val="6AAB73"/>
+        </w:rPr>
+        <w:t xml:space="preserve"> IS NULL </w:t>
+      </w:r>
+      <w:r>
+        <w:rPr>
+          <w:color w:val="6AAB73"/>
+        </w:rPr>
+        <w:br/>
+        <w:t xml:space="preserve">GROUP BY </w:t>
+      </w:r>
+      <w:r>
+        <w:rPr>
+          <w:color w:val="6AAB73"/>
+        </w:rPr>
+        <w:br/>
+        <w:t xml:space="preserve">  </w:t>
+      </w:r>
+      <w:proofErr w:type="spellStart"/>
+      <w:r>
+        <w:rPr>
+          <w:color w:val="6AAB73"/>
+        </w:rPr>
+        <w:t>resident.passport_data</w:t>
+      </w:r>
+      <w:proofErr w:type="spellEnd"/>
+      <w:r>
+        <w:rPr>
+          <w:color w:val="6AAB73"/>
+        </w:rPr>
+        <w:t xml:space="preserve">, </w:t>
+      </w:r>
+      <w:r>
+        <w:rPr>
+          <w:color w:val="6AAB73"/>
+        </w:rPr>
+        <w:br/>
+        <w:t xml:space="preserve">  </w:t>
+      </w:r>
+      <w:proofErr w:type="spellStart"/>
+      <w:r>
+        <w:rPr>
+          <w:color w:val="6AAB73"/>
+        </w:rPr>
+        <w:t>payment.energy_source</w:t>
+      </w:r>
+      <w:proofErr w:type="spellEnd"/>
+      <w:r>
+        <w:rPr>
+          <w:color w:val="6AAB73"/>
+        </w:rPr>
+        <w:t xml:space="preserve"> </w:t>
+      </w:r>
+      <w:r>
+        <w:rPr>
+          <w:color w:val="6AAB73"/>
+        </w:rPr>
+        <w:br/>
+        <w:t xml:space="preserve">ORDER BY </w:t>
+      </w:r>
+      <w:r>
+        <w:rPr>
+          <w:color w:val="6AAB73"/>
+        </w:rPr>
+        <w:br/>
+      </w:r>
+      <w:r>
+        <w:rPr>
+          <w:color w:val="6AAB73"/>
+        </w:rPr>
+        <w:lastRenderedPageBreak/>
+        <w:t xml:space="preserve">  debt DESC;</w:t>
+      </w:r>
+      <w:r>
+        <w:rPr>
+          <w:color w:val="6AAB73"/>
+        </w:rPr>
+        <w:br/>
+        <w:t>'''</w:t>
+      </w:r>
+      <w:r>
+        <w:t>)</w:t>
+      </w:r>
+      <w:r>
+        <w:br/>
+        <w:t xml:space="preserve">        </w:t>
+      </w:r>
+      <w:r>
+        <w:rPr>
+          <w:color w:val="8888C6"/>
+        </w:rPr>
+        <w:t>print</w:t>
+      </w:r>
+      <w:r>
+        <w:t>(tabulate(</w:t>
+      </w:r>
+      <w:r>
+        <w:rPr>
+          <w:color w:val="94558D"/>
+        </w:rPr>
+        <w:t>self</w:t>
+      </w:r>
+      <w:r>
+        <w:t>._</w:t>
+      </w:r>
+      <w:proofErr w:type="spellStart"/>
+      <w:r>
+        <w:t>cursor.fetchall</w:t>
+      </w:r>
+      <w:proofErr w:type="spellEnd"/>
+      <w:r>
+        <w:t xml:space="preserve">(), </w:t>
+      </w:r>
+      <w:r>
+        <w:rPr>
+          <w:color w:val="AA4926"/>
+        </w:rPr>
+        <w:t>headers</w:t>
+      </w:r>
+      <w:r>
+        <w:t>=</w:t>
+      </w:r>
+      <w:r>
+        <w:rPr>
+          <w:color w:val="94558D"/>
+        </w:rPr>
+        <w:t>self</w:t>
+      </w:r>
+      <w:r>
+        <w:t>._</w:t>
+      </w:r>
+      <w:proofErr w:type="spellStart"/>
+      <w:r>
+        <w:t>cols_names</w:t>
+      </w:r>
+      <w:proofErr w:type="spellEnd"/>
+      <w:r>
+        <w:t xml:space="preserve">, </w:t>
+      </w:r>
+      <w:proofErr w:type="spellStart"/>
+      <w:r>
+        <w:rPr>
+          <w:color w:val="AA4926"/>
+        </w:rPr>
+        <w:t>tablefmt</w:t>
+      </w:r>
+      <w:proofErr w:type="spellEnd"/>
+      <w:r>
+        <w:t>=</w:t>
+      </w:r>
+      <w:r>
+        <w:rPr>
+          <w:color w:val="6AAB73"/>
+        </w:rPr>
+        <w:t>"</w:t>
+      </w:r>
+      <w:proofErr w:type="spellStart"/>
+      <w:r>
+        <w:rPr>
+          <w:color w:val="6AAB73"/>
+        </w:rPr>
+        <w:t>orgtbl</w:t>
+      </w:r>
+      <w:proofErr w:type="spellEnd"/>
+      <w:r>
+        <w:rPr>
+          <w:color w:val="6AAB73"/>
+        </w:rPr>
+        <w:t>"</w:t>
+      </w:r>
+      <w:r>
+        <w:t>))</w:t>
+      </w:r>
+      <w:r>
+        <w:br/>
+      </w:r>
+      <w:r>
+        <w:br/>
+      </w:r>
+      <w:r>
+        <w:br/>
+      </w:r>
+      <w:r>
+        <w:rPr>
+          <w:color w:val="CF8E6D"/>
+        </w:rPr>
+        <w:t xml:space="preserve">class </w:t>
+      </w:r>
+      <w:proofErr w:type="spellStart"/>
+      <w:r>
+        <w:t>WorkersRatingRepository</w:t>
+      </w:r>
+      <w:proofErr w:type="spellEnd"/>
+      <w:r>
+        <w:t>(Repository):</w:t>
+      </w:r>
+      <w:r>
+        <w:br/>
+        <w:t xml:space="preserve">    </w:t>
+      </w:r>
+      <w:r>
+        <w:rPr>
+          <w:color w:val="CF8E6D"/>
+        </w:rPr>
+        <w:t xml:space="preserve">def </w:t>
+      </w:r>
+      <w:r>
+        <w:rPr>
+          <w:color w:val="B200B2"/>
+        </w:rPr>
+        <w:t>__</w:t>
+      </w:r>
+      <w:proofErr w:type="spellStart"/>
+      <w:r>
+        <w:rPr>
+          <w:color w:val="B200B2"/>
+        </w:rPr>
+        <w:t>init</w:t>
+      </w:r>
+      <w:proofErr w:type="spellEnd"/>
+      <w:r>
+        <w:rPr>
+          <w:color w:val="B200B2"/>
+        </w:rPr>
+        <w:t>__</w:t>
+      </w:r>
+      <w:r>
+        <w:t>(</w:t>
+      </w:r>
+      <w:r>
+        <w:rPr>
+          <w:color w:val="94558D"/>
+        </w:rPr>
+        <w:t>self</w:t>
+      </w:r>
+      <w:r>
+        <w:t xml:space="preserve">, connection, name, </w:t>
+      </w:r>
+      <w:proofErr w:type="spellStart"/>
+      <w:r>
+        <w:t>cols_names</w:t>
+      </w:r>
+      <w:proofErr w:type="spellEnd"/>
+      <w:r>
+        <w:t>):</w:t>
+      </w:r>
+      <w:r>
+        <w:br/>
+        <w:t xml:space="preserve">        </w:t>
+      </w:r>
+      <w:r>
+        <w:rPr>
+          <w:color w:val="8888C6"/>
+        </w:rPr>
+        <w:t>super</w:t>
+      </w:r>
+      <w:r>
+        <w:t>().</w:t>
+      </w:r>
+      <w:r>
+        <w:rPr>
+          <w:color w:val="B200B2"/>
+        </w:rPr>
+        <w:t>__</w:t>
+      </w:r>
+      <w:proofErr w:type="spellStart"/>
+      <w:r>
+        <w:rPr>
+          <w:color w:val="B200B2"/>
+        </w:rPr>
+        <w:t>init</w:t>
+      </w:r>
+      <w:proofErr w:type="spellEnd"/>
+      <w:r>
+        <w:rPr>
+          <w:color w:val="B200B2"/>
+        </w:rPr>
+        <w:t>__</w:t>
+      </w:r>
+      <w:r>
+        <w:t xml:space="preserve">(connection, </w:t>
+      </w:r>
+      <w:r>
+        <w:rPr>
+          <w:color w:val="6AAB73"/>
+        </w:rPr>
+        <w:t>""</w:t>
+      </w:r>
+      <w:r>
+        <w:t xml:space="preserve">, name, [], </w:t>
+      </w:r>
+      <w:proofErr w:type="spellStart"/>
+      <w:r>
+        <w:t>cols_names</w:t>
+      </w:r>
+      <w:proofErr w:type="spellEnd"/>
+      <w:r>
+        <w:t>)</w:t>
+      </w:r>
+      <w:r>
+        <w:br/>
+      </w:r>
+      <w:r>
+        <w:br/>
+        <w:t xml:space="preserve">    </w:t>
+      </w:r>
+      <w:r>
+        <w:rPr>
+          <w:color w:val="CF8E6D"/>
+        </w:rPr>
+        <w:t xml:space="preserve">def </w:t>
+      </w:r>
+      <w:r>
+        <w:rPr>
+          <w:color w:val="56A8F5"/>
+        </w:rPr>
+        <w:t>select</w:t>
+      </w:r>
+      <w:r>
+        <w:t>(</w:t>
+      </w:r>
+      <w:r>
+        <w:rPr>
+          <w:color w:val="94558D"/>
+        </w:rPr>
+        <w:t>self</w:t>
+      </w:r>
+      <w:r>
+        <w:t>):</w:t>
+      </w:r>
+      <w:r>
+        <w:br/>
+        <w:t xml:space="preserve">        </w:t>
+      </w:r>
+      <w:r>
+        <w:rPr>
+          <w:color w:val="8888C6"/>
+        </w:rPr>
+        <w:t>print</w:t>
+      </w:r>
+      <w:r>
+        <w:t>(</w:t>
+      </w:r>
+      <w:r>
+        <w:rPr>
+          <w:color w:val="6AAB73"/>
+        </w:rPr>
+        <w:t xml:space="preserve">f"Таблица: </w:t>
+      </w:r>
+      <w:r>
+        <w:rPr>
+          <w:color w:val="CF8E6D"/>
+        </w:rPr>
+        <w:t>{</w:t>
+      </w:r>
+      <w:proofErr w:type="spellStart"/>
+      <w:r>
+        <w:rPr>
+          <w:color w:val="94558D"/>
+        </w:rPr>
+        <w:t>self</w:t>
+      </w:r>
+      <w:r>
+        <w:t>._name</w:t>
+      </w:r>
+      <w:proofErr w:type="spellEnd"/>
+      <w:r>
+        <w:rPr>
+          <w:color w:val="CF8E6D"/>
+        </w:rPr>
+        <w:t>}</w:t>
+      </w:r>
+      <w:r>
+        <w:rPr>
+          <w:color w:val="6AAB73"/>
+        </w:rPr>
+        <w:t>"</w:t>
+      </w:r>
+      <w:r>
+        <w:t>)</w:t>
+      </w:r>
+      <w:r>
+        <w:br/>
+        <w:t xml:space="preserve">        </w:t>
+      </w:r>
+      <w:r>
+        <w:rPr>
+          <w:color w:val="94558D"/>
+        </w:rPr>
+        <w:t>self</w:t>
+      </w:r>
+      <w:r>
+        <w:t>._</w:t>
+      </w:r>
+      <w:proofErr w:type="spellStart"/>
+      <w:r>
+        <w:t>cursor.execute</w:t>
+      </w:r>
+      <w:proofErr w:type="spellEnd"/>
+      <w:r>
+        <w:t>(</w:t>
+      </w:r>
+      <w:r>
+        <w:rPr>
+          <w:color w:val="6AAB73"/>
+        </w:rPr>
+        <w:t>f'''</w:t>
+      </w:r>
+      <w:r>
+        <w:rPr>
+          <w:color w:val="6AAB73"/>
+        </w:rPr>
+        <w:br/>
+        <w:t xml:space="preserve">SELECT </w:t>
+      </w:r>
+      <w:r>
+        <w:rPr>
+          <w:color w:val="6AAB73"/>
+        </w:rPr>
+        <w:br/>
+        <w:t xml:space="preserve">  </w:t>
+      </w:r>
+      <w:proofErr w:type="spellStart"/>
+      <w:r>
+        <w:rPr>
+          <w:color w:val="6AAB73"/>
+        </w:rPr>
+        <w:t>worker.inn</w:t>
+      </w:r>
+      <w:proofErr w:type="spellEnd"/>
+      <w:r>
+        <w:rPr>
+          <w:color w:val="6AAB73"/>
+        </w:rPr>
+        <w:t xml:space="preserve"> AS </w:t>
+      </w:r>
+      <w:proofErr w:type="spellStart"/>
+      <w:r>
+        <w:rPr>
+          <w:color w:val="6AAB73"/>
+        </w:rPr>
+        <w:t>worker_inn</w:t>
+      </w:r>
+      <w:proofErr w:type="spellEnd"/>
+      <w:r>
+        <w:rPr>
+          <w:color w:val="6AAB73"/>
+        </w:rPr>
+        <w:t xml:space="preserve">, </w:t>
+      </w:r>
+      <w:r>
+        <w:rPr>
+          <w:color w:val="6AAB73"/>
+        </w:rPr>
+        <w:br/>
+        <w:t xml:space="preserve">  COALESCE (t1.completed, 0) as completed, </w:t>
+      </w:r>
+      <w:r>
+        <w:rPr>
+          <w:color w:val="6AAB73"/>
+        </w:rPr>
+        <w:br/>
+        <w:t xml:space="preserve">  (</w:t>
+      </w:r>
+      <w:r>
+        <w:rPr>
+          <w:color w:val="6AAB73"/>
+        </w:rPr>
+        <w:br/>
+        <w:t xml:space="preserve">    1.0 * COALESCE (t1.completed, 0) / t2.total</w:t>
+      </w:r>
+      <w:r>
+        <w:rPr>
+          <w:color w:val="6AAB73"/>
+        </w:rPr>
+        <w:br/>
+        <w:t xml:space="preserve">  ) as rating </w:t>
+      </w:r>
+      <w:r>
+        <w:rPr>
+          <w:color w:val="6AAB73"/>
+        </w:rPr>
+        <w:br/>
+        <w:t xml:space="preserve">FROM </w:t>
+      </w:r>
+      <w:r>
+        <w:rPr>
+          <w:color w:val="6AAB73"/>
+        </w:rPr>
+        <w:br/>
+        <w:t xml:space="preserve">  worker </w:t>
+      </w:r>
+      <w:r>
+        <w:rPr>
+          <w:color w:val="6AAB73"/>
+        </w:rPr>
+        <w:br/>
+        <w:t xml:space="preserve">  LEFT JOIN (</w:t>
+      </w:r>
+      <w:r>
+        <w:rPr>
+          <w:color w:val="6AAB73"/>
+        </w:rPr>
+        <w:br/>
+        <w:t xml:space="preserve">    SELECT </w:t>
+      </w:r>
+      <w:r>
+        <w:rPr>
+          <w:color w:val="6AAB73"/>
+        </w:rPr>
+        <w:br/>
+        <w:t xml:space="preserve">      </w:t>
+      </w:r>
+      <w:proofErr w:type="spellStart"/>
+      <w:r>
+        <w:rPr>
+          <w:color w:val="6AAB73"/>
+        </w:rPr>
+        <w:t>workers_tasks.worker_inn</w:t>
+      </w:r>
+      <w:proofErr w:type="spellEnd"/>
+      <w:r>
+        <w:rPr>
+          <w:color w:val="6AAB73"/>
+        </w:rPr>
+        <w:t xml:space="preserve"> as </w:t>
+      </w:r>
+      <w:proofErr w:type="spellStart"/>
+      <w:r>
+        <w:rPr>
+          <w:color w:val="6AAB73"/>
+        </w:rPr>
+        <w:t>worker_inn</w:t>
+      </w:r>
+      <w:proofErr w:type="spellEnd"/>
+      <w:r>
+        <w:rPr>
+          <w:color w:val="6AAB73"/>
+        </w:rPr>
+        <w:t xml:space="preserve">, </w:t>
+      </w:r>
+      <w:r>
+        <w:rPr>
+          <w:color w:val="6AAB73"/>
+        </w:rPr>
+        <w:br/>
+        <w:t xml:space="preserve">      COUNT(*) as completed </w:t>
+      </w:r>
+      <w:r>
+        <w:rPr>
+          <w:color w:val="6AAB73"/>
+        </w:rPr>
+        <w:br/>
+        <w:t xml:space="preserve">    FROM </w:t>
+      </w:r>
+      <w:r>
+        <w:rPr>
+          <w:color w:val="6AAB73"/>
+        </w:rPr>
+        <w:br/>
+        <w:t xml:space="preserve">      </w:t>
+      </w:r>
+      <w:proofErr w:type="spellStart"/>
+      <w:r>
+        <w:rPr>
+          <w:color w:val="6AAB73"/>
+        </w:rPr>
+        <w:t>workers_tasks</w:t>
+      </w:r>
+      <w:proofErr w:type="spellEnd"/>
+      <w:r>
+        <w:rPr>
+          <w:color w:val="6AAB73"/>
+        </w:rPr>
+        <w:t xml:space="preserve"> </w:t>
+      </w:r>
+      <w:r>
+        <w:rPr>
+          <w:color w:val="6AAB73"/>
+        </w:rPr>
+        <w:br/>
+        <w:t xml:space="preserve">      INNER JOIN task ON task.id = </w:t>
+      </w:r>
+      <w:proofErr w:type="spellStart"/>
+      <w:r>
+        <w:rPr>
+          <w:color w:val="6AAB73"/>
+        </w:rPr>
+        <w:t>workers_tasks.task_id</w:t>
+      </w:r>
+      <w:proofErr w:type="spellEnd"/>
+      <w:r>
+        <w:rPr>
+          <w:color w:val="6AAB73"/>
+        </w:rPr>
+        <w:t xml:space="preserve"> </w:t>
+      </w:r>
+      <w:r>
+        <w:rPr>
+          <w:color w:val="6AAB73"/>
+        </w:rPr>
+        <w:br/>
+        <w:t xml:space="preserve">    WHERE </w:t>
+      </w:r>
+      <w:r>
+        <w:rPr>
+          <w:color w:val="6AAB73"/>
+        </w:rPr>
+        <w:br/>
+        <w:t xml:space="preserve">      </w:t>
+      </w:r>
+      <w:proofErr w:type="spellStart"/>
+      <w:r>
+        <w:rPr>
+          <w:color w:val="6AAB73"/>
+        </w:rPr>
+        <w:t>workers_tasks.worker_inn</w:t>
+      </w:r>
+      <w:proofErr w:type="spellEnd"/>
+      <w:r>
+        <w:rPr>
+          <w:color w:val="6AAB73"/>
+        </w:rPr>
+        <w:t xml:space="preserve"> = </w:t>
+      </w:r>
+      <w:proofErr w:type="spellStart"/>
+      <w:r>
+        <w:rPr>
+          <w:color w:val="6AAB73"/>
+        </w:rPr>
+        <w:t>worker_inn</w:t>
+      </w:r>
+      <w:proofErr w:type="spellEnd"/>
+      <w:r>
+        <w:rPr>
+          <w:color w:val="6AAB73"/>
+        </w:rPr>
+        <w:t xml:space="preserve"> </w:t>
+      </w:r>
+      <w:r>
+        <w:rPr>
+          <w:color w:val="6AAB73"/>
+        </w:rPr>
+        <w:br/>
+        <w:t xml:space="preserve">      AND </w:t>
+      </w:r>
+      <w:proofErr w:type="spellStart"/>
+      <w:r>
+        <w:rPr>
+          <w:color w:val="6AAB73"/>
+        </w:rPr>
+        <w:t>task.completed_date</w:t>
+      </w:r>
+      <w:proofErr w:type="spellEnd"/>
+      <w:r>
+        <w:rPr>
+          <w:color w:val="6AAB73"/>
+        </w:rPr>
+        <w:t xml:space="preserve"> IS NOT NULL </w:t>
+      </w:r>
+      <w:r>
+        <w:rPr>
+          <w:color w:val="6AAB73"/>
+        </w:rPr>
+        <w:br/>
+        <w:t xml:space="preserve">      AND </w:t>
+      </w:r>
+      <w:proofErr w:type="spellStart"/>
+      <w:r>
+        <w:rPr>
+          <w:color w:val="6AAB73"/>
+        </w:rPr>
+        <w:t>task.until_date</w:t>
+      </w:r>
+      <w:proofErr w:type="spellEnd"/>
+      <w:r>
+        <w:rPr>
+          <w:color w:val="6AAB73"/>
+        </w:rPr>
+        <w:t xml:space="preserve"> &gt; '2004-01-01'</w:t>
+      </w:r>
+      <w:r>
+        <w:rPr>
+          <w:color w:val="6AAB73"/>
+        </w:rPr>
+        <w:br/>
+        <w:t xml:space="preserve">      AND </w:t>
+      </w:r>
+      <w:proofErr w:type="spellStart"/>
+      <w:r>
+        <w:rPr>
+          <w:color w:val="6AAB73"/>
+        </w:rPr>
+        <w:t>task.until_date</w:t>
+      </w:r>
+      <w:proofErr w:type="spellEnd"/>
+      <w:r>
+        <w:rPr>
+          <w:color w:val="6AAB73"/>
+        </w:rPr>
+        <w:t xml:space="preserve"> &lt; '2040-12-12'</w:t>
+      </w:r>
+      <w:r>
+        <w:rPr>
+          <w:color w:val="6AAB73"/>
+        </w:rPr>
+        <w:br/>
+        <w:t xml:space="preserve">    GROUP BY </w:t>
+      </w:r>
+      <w:r>
+        <w:rPr>
+          <w:color w:val="6AAB73"/>
+        </w:rPr>
+        <w:br/>
+        <w:t xml:space="preserve">      </w:t>
+      </w:r>
+      <w:proofErr w:type="spellStart"/>
+      <w:r>
+        <w:rPr>
+          <w:color w:val="6AAB73"/>
+        </w:rPr>
+        <w:t>workers_tasks.worker_inn</w:t>
+      </w:r>
+      <w:proofErr w:type="spellEnd"/>
+      <w:r>
+        <w:rPr>
+          <w:color w:val="6AAB73"/>
+        </w:rPr>
+        <w:br/>
+        <w:t xml:space="preserve">  ) t1 ON t1.worker_inn = </w:t>
+      </w:r>
+      <w:proofErr w:type="spellStart"/>
+      <w:r>
+        <w:rPr>
+          <w:color w:val="6AAB73"/>
+        </w:rPr>
+        <w:t>worker.inn</w:t>
+      </w:r>
+      <w:proofErr w:type="spellEnd"/>
+      <w:r>
+        <w:rPr>
+          <w:color w:val="6AAB73"/>
+        </w:rPr>
+        <w:t xml:space="preserve"> </w:t>
+      </w:r>
+      <w:r>
+        <w:rPr>
+          <w:color w:val="6AAB73"/>
+        </w:rPr>
+        <w:br/>
+        <w:t xml:space="preserve">  INNER JOIN (</w:t>
+      </w:r>
+      <w:r>
+        <w:rPr>
+          <w:color w:val="6AAB73"/>
+        </w:rPr>
+        <w:br/>
+        <w:t xml:space="preserve">    SELECT </w:t>
+      </w:r>
+      <w:r>
+        <w:rPr>
+          <w:color w:val="6AAB73"/>
+        </w:rPr>
+        <w:br/>
+        <w:t xml:space="preserve">      </w:t>
+      </w:r>
+      <w:proofErr w:type="spellStart"/>
+      <w:r>
+        <w:rPr>
+          <w:color w:val="6AAB73"/>
+        </w:rPr>
+        <w:t>workers_tasks.worker_inn</w:t>
+      </w:r>
+      <w:proofErr w:type="spellEnd"/>
+      <w:r>
+        <w:rPr>
+          <w:color w:val="6AAB73"/>
+        </w:rPr>
+        <w:t xml:space="preserve"> as </w:t>
+      </w:r>
+      <w:proofErr w:type="spellStart"/>
+      <w:r>
+        <w:rPr>
+          <w:color w:val="6AAB73"/>
+        </w:rPr>
+        <w:t>worker_inn</w:t>
+      </w:r>
+      <w:proofErr w:type="spellEnd"/>
+      <w:r>
+        <w:rPr>
+          <w:color w:val="6AAB73"/>
+        </w:rPr>
+        <w:t xml:space="preserve">, </w:t>
+      </w:r>
+      <w:r>
+        <w:rPr>
+          <w:color w:val="6AAB73"/>
+        </w:rPr>
+        <w:br/>
+        <w:t xml:space="preserve">      COUNT(*) as total </w:t>
+      </w:r>
+      <w:r>
+        <w:rPr>
+          <w:color w:val="6AAB73"/>
+        </w:rPr>
+        <w:br/>
+        <w:t xml:space="preserve">    FROM </w:t>
+      </w:r>
+      <w:r>
+        <w:rPr>
+          <w:color w:val="6AAB73"/>
+        </w:rPr>
+        <w:br/>
+        <w:t xml:space="preserve">      </w:t>
+      </w:r>
+      <w:proofErr w:type="spellStart"/>
+      <w:r>
+        <w:rPr>
+          <w:color w:val="6AAB73"/>
+        </w:rPr>
+        <w:t>workers_tasks</w:t>
+      </w:r>
+      <w:proofErr w:type="spellEnd"/>
+      <w:r>
+        <w:rPr>
+          <w:color w:val="6AAB73"/>
+        </w:rPr>
+        <w:t xml:space="preserve"> </w:t>
+      </w:r>
+      <w:r>
+        <w:rPr>
+          <w:color w:val="6AAB73"/>
+        </w:rPr>
+        <w:br/>
+        <w:t xml:space="preserve">      INNER JOIN task ON task.id = </w:t>
+      </w:r>
+      <w:proofErr w:type="spellStart"/>
+      <w:r>
+        <w:rPr>
+          <w:color w:val="6AAB73"/>
+        </w:rPr>
+        <w:t>workers_tasks.task_id</w:t>
+      </w:r>
+      <w:proofErr w:type="spellEnd"/>
+      <w:r>
+        <w:rPr>
+          <w:color w:val="6AAB73"/>
+        </w:rPr>
+        <w:t xml:space="preserve"> </w:t>
+      </w:r>
+      <w:r>
+        <w:rPr>
+          <w:color w:val="6AAB73"/>
+        </w:rPr>
+        <w:br/>
+        <w:t xml:space="preserve">    WHERE </w:t>
+      </w:r>
+      <w:r>
+        <w:rPr>
+          <w:color w:val="6AAB73"/>
+        </w:rPr>
+        <w:br/>
+        <w:t xml:space="preserve">      </w:t>
+      </w:r>
+      <w:proofErr w:type="spellStart"/>
+      <w:r>
+        <w:rPr>
+          <w:color w:val="6AAB73"/>
+        </w:rPr>
+        <w:t>workers_tasks.worker_inn</w:t>
+      </w:r>
+      <w:proofErr w:type="spellEnd"/>
+      <w:r>
+        <w:rPr>
+          <w:color w:val="6AAB73"/>
+        </w:rPr>
+        <w:t xml:space="preserve"> = </w:t>
+      </w:r>
+      <w:proofErr w:type="spellStart"/>
+      <w:r>
+        <w:rPr>
+          <w:color w:val="6AAB73"/>
+        </w:rPr>
+        <w:t>worker_inn</w:t>
+      </w:r>
+      <w:proofErr w:type="spellEnd"/>
+      <w:r>
+        <w:rPr>
+          <w:color w:val="6AAB73"/>
+        </w:rPr>
+        <w:t xml:space="preserve"> </w:t>
+      </w:r>
+      <w:r>
+        <w:rPr>
+          <w:color w:val="6AAB73"/>
+        </w:rPr>
+        <w:br/>
+        <w:t xml:space="preserve">      AND </w:t>
+      </w:r>
+      <w:proofErr w:type="spellStart"/>
+      <w:r>
+        <w:rPr>
+          <w:color w:val="6AAB73"/>
+        </w:rPr>
+        <w:t>task.until_date</w:t>
+      </w:r>
+      <w:proofErr w:type="spellEnd"/>
+      <w:r>
+        <w:rPr>
+          <w:color w:val="6AAB73"/>
+        </w:rPr>
+        <w:t xml:space="preserve"> &gt; '2004-01-01'</w:t>
+      </w:r>
+      <w:r>
+        <w:rPr>
+          <w:color w:val="6AAB73"/>
+        </w:rPr>
+        <w:br/>
+        <w:t xml:space="preserve">      AND </w:t>
+      </w:r>
+      <w:proofErr w:type="spellStart"/>
+      <w:r>
+        <w:rPr>
+          <w:color w:val="6AAB73"/>
+        </w:rPr>
+        <w:t>task.until_date</w:t>
+      </w:r>
+      <w:proofErr w:type="spellEnd"/>
+      <w:r>
+        <w:rPr>
+          <w:color w:val="6AAB73"/>
+        </w:rPr>
+        <w:t xml:space="preserve"> &lt; '2040-12-12'</w:t>
+      </w:r>
+      <w:r>
+        <w:rPr>
+          <w:color w:val="6AAB73"/>
+        </w:rPr>
+        <w:br/>
+        <w:t xml:space="preserve">    GROUP BY </w:t>
+      </w:r>
+      <w:r>
+        <w:rPr>
+          <w:color w:val="6AAB73"/>
+        </w:rPr>
+        <w:br/>
+        <w:t xml:space="preserve">      </w:t>
+      </w:r>
+      <w:proofErr w:type="spellStart"/>
+      <w:r>
+        <w:rPr>
+          <w:color w:val="6AAB73"/>
+        </w:rPr>
+        <w:t>workers_tasks.worker_inn</w:t>
+      </w:r>
+      <w:proofErr w:type="spellEnd"/>
+      <w:r>
+        <w:rPr>
+          <w:color w:val="6AAB73"/>
+        </w:rPr>
+        <w:br/>
+        <w:t xml:space="preserve">  ) t2 ON t2.worker_inn = </w:t>
+      </w:r>
+      <w:proofErr w:type="spellStart"/>
+      <w:r>
+        <w:rPr>
+          <w:color w:val="6AAB73"/>
+        </w:rPr>
+        <w:t>worker.inn</w:t>
+      </w:r>
+      <w:proofErr w:type="spellEnd"/>
+      <w:r>
+        <w:rPr>
+          <w:color w:val="6AAB73"/>
+        </w:rPr>
+        <w:t xml:space="preserve"> </w:t>
+      </w:r>
+      <w:r>
+        <w:rPr>
+          <w:color w:val="6AAB73"/>
+        </w:rPr>
+        <w:br/>
+        <w:t xml:space="preserve">ORDER BY </w:t>
+      </w:r>
+      <w:r>
+        <w:rPr>
+          <w:color w:val="6AAB73"/>
+        </w:rPr>
+        <w:br/>
+        <w:t xml:space="preserve">  completed desc;</w:t>
+      </w:r>
+      <w:r>
+        <w:rPr>
+          <w:color w:val="6AAB73"/>
+        </w:rPr>
+        <w:br/>
+        <w:t>'''</w:t>
+      </w:r>
+      <w:r>
+        <w:t>)</w:t>
+      </w:r>
+      <w:r>
+        <w:br/>
+        <w:t xml:space="preserve">        </w:t>
+      </w:r>
+      <w:r>
+        <w:rPr>
+          <w:color w:val="8888C6"/>
+        </w:rPr>
+        <w:t>print</w:t>
+      </w:r>
+      <w:r>
+        <w:t>(tabulate(</w:t>
+      </w:r>
+      <w:r>
+        <w:rPr>
+          <w:color w:val="94558D"/>
+        </w:rPr>
+        <w:t>self</w:t>
+      </w:r>
+      <w:r>
+        <w:t>._</w:t>
+      </w:r>
+      <w:proofErr w:type="spellStart"/>
+      <w:r>
+        <w:t>cursor.fetchall</w:t>
+      </w:r>
+      <w:proofErr w:type="spellEnd"/>
+      <w:r>
+        <w:t xml:space="preserve">(), </w:t>
+      </w:r>
+      <w:r>
+        <w:rPr>
+          <w:color w:val="AA4926"/>
+        </w:rPr>
+        <w:t>headers</w:t>
+      </w:r>
+      <w:r>
+        <w:t>=</w:t>
+      </w:r>
+      <w:r>
+        <w:rPr>
+          <w:color w:val="94558D"/>
+        </w:rPr>
+        <w:t>self</w:t>
+      </w:r>
+      <w:r>
+        <w:t>._</w:t>
+      </w:r>
+      <w:proofErr w:type="spellStart"/>
+      <w:r>
+        <w:t>cols_names</w:t>
+      </w:r>
+      <w:proofErr w:type="spellEnd"/>
+      <w:r>
+        <w:t xml:space="preserve">, </w:t>
+      </w:r>
+      <w:proofErr w:type="spellStart"/>
+      <w:r>
+        <w:rPr>
+          <w:color w:val="AA4926"/>
+        </w:rPr>
+        <w:t>tablefmt</w:t>
+      </w:r>
+      <w:proofErr w:type="spellEnd"/>
+      <w:r>
+        <w:t>=</w:t>
+      </w:r>
+      <w:r>
+        <w:rPr>
+          <w:color w:val="6AAB73"/>
+        </w:rPr>
+        <w:t>"</w:t>
+      </w:r>
+      <w:proofErr w:type="spellStart"/>
+      <w:r>
+        <w:rPr>
+          <w:color w:val="6AAB73"/>
+        </w:rPr>
+        <w:t>orgtbl</w:t>
+      </w:r>
+      <w:proofErr w:type="spellEnd"/>
+      <w:r>
+        <w:rPr>
+          <w:color w:val="6AAB73"/>
+        </w:rPr>
+        <w:t>"</w:t>
+      </w:r>
+      <w:r>
+        <w:t>))</w:t>
+      </w:r>
+      <w:r>
+        <w:br/>
+      </w:r>
+      <w:r>
+        <w:br/>
+      </w:r>
+      <w:r>
+        <w:br/>
+      </w:r>
+      <w:r>
+        <w:rPr>
+          <w:color w:val="CF8E6D"/>
+        </w:rPr>
+        <w:t xml:space="preserve">class </w:t>
+      </w:r>
+      <w:proofErr w:type="spellStart"/>
+      <w:r>
+        <w:t>ProfitHousesRepository</w:t>
+      </w:r>
+      <w:proofErr w:type="spellEnd"/>
+      <w:r>
+        <w:t>(Repository):</w:t>
+      </w:r>
+      <w:r>
+        <w:br/>
+        <w:t xml:space="preserve">    </w:t>
+      </w:r>
+      <w:r>
+        <w:rPr>
+          <w:color w:val="CF8E6D"/>
+        </w:rPr>
+        <w:t xml:space="preserve">def </w:t>
+      </w:r>
+      <w:r>
+        <w:rPr>
+          <w:color w:val="B200B2"/>
+        </w:rPr>
+        <w:t>__</w:t>
+      </w:r>
+      <w:proofErr w:type="spellStart"/>
+      <w:r>
+        <w:rPr>
+          <w:color w:val="B200B2"/>
+        </w:rPr>
+        <w:t>init</w:t>
+      </w:r>
+      <w:proofErr w:type="spellEnd"/>
+      <w:r>
+        <w:rPr>
+          <w:color w:val="B200B2"/>
+        </w:rPr>
+        <w:t>__</w:t>
+      </w:r>
+      <w:r>
+        <w:t>(</w:t>
+      </w:r>
+      <w:r>
+        <w:rPr>
+          <w:color w:val="94558D"/>
+        </w:rPr>
+        <w:t>self</w:t>
+      </w:r>
+      <w:r>
+        <w:t xml:space="preserve">, connection, name, </w:t>
+      </w:r>
+      <w:proofErr w:type="spellStart"/>
+      <w:r>
+        <w:t>cols_names</w:t>
+      </w:r>
+      <w:proofErr w:type="spellEnd"/>
+      <w:r>
+        <w:t>):</w:t>
+      </w:r>
+      <w:r>
+        <w:br/>
+        <w:t xml:space="preserve">        </w:t>
+      </w:r>
+      <w:r>
+        <w:rPr>
+          <w:color w:val="8888C6"/>
+        </w:rPr>
+        <w:t>super</w:t>
+      </w:r>
+      <w:r>
+        <w:t>().</w:t>
+      </w:r>
+      <w:r>
+        <w:rPr>
+          <w:color w:val="B200B2"/>
+        </w:rPr>
+        <w:t>__</w:t>
+      </w:r>
+      <w:proofErr w:type="spellStart"/>
+      <w:r>
+        <w:rPr>
+          <w:color w:val="B200B2"/>
+        </w:rPr>
+        <w:t>init</w:t>
+      </w:r>
+      <w:proofErr w:type="spellEnd"/>
+      <w:r>
+        <w:rPr>
+          <w:color w:val="B200B2"/>
+        </w:rPr>
+        <w:t>__</w:t>
+      </w:r>
+      <w:r>
+        <w:t xml:space="preserve">(connection, </w:t>
+      </w:r>
+      <w:r>
+        <w:rPr>
+          <w:color w:val="6AAB73"/>
+        </w:rPr>
+        <w:t>""</w:t>
+      </w:r>
+      <w:r>
+        <w:t xml:space="preserve">, name, [], </w:t>
+      </w:r>
+      <w:proofErr w:type="spellStart"/>
+      <w:r>
+        <w:t>cols_names</w:t>
+      </w:r>
+      <w:proofErr w:type="spellEnd"/>
+      <w:r>
+        <w:t>)</w:t>
+      </w:r>
+      <w:r>
+        <w:br/>
+      </w:r>
+      <w:r>
+        <w:br/>
+        <w:t xml:space="preserve">    </w:t>
+      </w:r>
+      <w:r>
+        <w:rPr>
+          <w:color w:val="CF8E6D"/>
+        </w:rPr>
+        <w:t xml:space="preserve">def </w:t>
+      </w:r>
+      <w:r>
+        <w:rPr>
+          <w:color w:val="56A8F5"/>
+        </w:rPr>
+        <w:t>select</w:t>
+      </w:r>
+      <w:r>
+        <w:t>(</w:t>
+      </w:r>
+      <w:r>
+        <w:rPr>
+          <w:color w:val="94558D"/>
+        </w:rPr>
+        <w:t>self</w:t>
+      </w:r>
+      <w:r>
+        <w:t>):</w:t>
+      </w:r>
+      <w:r>
+        <w:br/>
+        <w:t xml:space="preserve">        </w:t>
+      </w:r>
+      <w:r>
+        <w:rPr>
+          <w:color w:val="8888C6"/>
+        </w:rPr>
+        <w:t>print</w:t>
+      </w:r>
+      <w:r>
+        <w:t>(</w:t>
+      </w:r>
+      <w:r>
+        <w:rPr>
+          <w:color w:val="6AAB73"/>
+        </w:rPr>
+        <w:t xml:space="preserve">f"Таблица: </w:t>
+      </w:r>
+      <w:r>
+        <w:rPr>
+          <w:color w:val="CF8E6D"/>
+        </w:rPr>
+        <w:t>{</w:t>
+      </w:r>
+      <w:proofErr w:type="spellStart"/>
+      <w:r>
+        <w:rPr>
+          <w:color w:val="94558D"/>
+        </w:rPr>
+        <w:t>self</w:t>
+      </w:r>
+      <w:r>
+        <w:t>._name</w:t>
+      </w:r>
+      <w:proofErr w:type="spellEnd"/>
+      <w:r>
+        <w:rPr>
+          <w:color w:val="CF8E6D"/>
+        </w:rPr>
+        <w:t>}</w:t>
+      </w:r>
+      <w:r>
+        <w:rPr>
+          <w:color w:val="6AAB73"/>
+        </w:rPr>
+        <w:t>"</w:t>
+      </w:r>
+      <w:r>
+        <w:t>)</w:t>
+      </w:r>
+      <w:r>
+        <w:br/>
+        <w:t xml:space="preserve">        </w:t>
+      </w:r>
+      <w:r>
+        <w:rPr>
+          <w:color w:val="94558D"/>
+        </w:rPr>
+        <w:t>self</w:t>
+      </w:r>
+      <w:r>
+        <w:t>._</w:t>
+      </w:r>
+      <w:proofErr w:type="spellStart"/>
+      <w:r>
+        <w:t>cursor.execute</w:t>
+      </w:r>
+      <w:proofErr w:type="spellEnd"/>
+      <w:r>
+        <w:t>(</w:t>
+      </w:r>
+      <w:r>
+        <w:rPr>
+          <w:color w:val="6AAB73"/>
+        </w:rPr>
+        <w:t>f'''</w:t>
+      </w:r>
+      <w:r>
+        <w:rPr>
+          <w:color w:val="6AAB73"/>
+        </w:rPr>
+        <w:br/>
+        <w:t xml:space="preserve">SELECT </w:t>
+      </w:r>
+      <w:r>
+        <w:rPr>
+          <w:color w:val="6AAB73"/>
+        </w:rPr>
+        <w:br/>
+        <w:t xml:space="preserve">  </w:t>
+      </w:r>
+      <w:proofErr w:type="spellStart"/>
+      <w:r>
+        <w:rPr>
+          <w:color w:val="6AAB73"/>
+        </w:rPr>
+        <w:t>home.address</w:t>
+      </w:r>
+      <w:proofErr w:type="spellEnd"/>
+      <w:r>
+        <w:rPr>
+          <w:color w:val="6AAB73"/>
+        </w:rPr>
+        <w:t xml:space="preserve"> as address, </w:t>
+      </w:r>
+      <w:r>
+        <w:rPr>
+          <w:color w:val="6AAB73"/>
+        </w:rPr>
+        <w:br/>
+        <w:t xml:space="preserve">  (</w:t>
+      </w:r>
+      <w:r>
+        <w:rPr>
+          <w:color w:val="6AAB73"/>
+        </w:rPr>
+        <w:br/>
+        <w:t xml:space="preserve">    COALESCE(t1.plus, 0) - COALESCE(t2.minus, 0)</w:t>
+      </w:r>
+      <w:r>
+        <w:rPr>
+          <w:color w:val="6AAB73"/>
+        </w:rPr>
+        <w:br/>
+        <w:t xml:space="preserve">  ) as profit </w:t>
+      </w:r>
+      <w:r>
+        <w:rPr>
+          <w:color w:val="6AAB73"/>
+        </w:rPr>
+        <w:br/>
+      </w:r>
+      <w:r>
+        <w:rPr>
+          <w:color w:val="6AAB73"/>
+        </w:rPr>
+        <w:lastRenderedPageBreak/>
+        <w:t xml:space="preserve">FROM </w:t>
+      </w:r>
+      <w:r>
+        <w:rPr>
+          <w:color w:val="6AAB73"/>
+        </w:rPr>
+        <w:br/>
+        <w:t xml:space="preserve">  home </w:t>
+      </w:r>
+      <w:r>
+        <w:rPr>
+          <w:color w:val="6AAB73"/>
+        </w:rPr>
+        <w:br/>
+        <w:t xml:space="preserve">  LEFT JOIN (</w:t>
+      </w:r>
+      <w:r>
+        <w:rPr>
+          <w:color w:val="6AAB73"/>
+        </w:rPr>
+        <w:br/>
+        <w:t xml:space="preserve">    SELECT </w:t>
+      </w:r>
+      <w:r>
+        <w:rPr>
+          <w:color w:val="6AAB73"/>
+        </w:rPr>
+        <w:br/>
+        <w:t xml:space="preserve">      </w:t>
+      </w:r>
+      <w:proofErr w:type="spellStart"/>
+      <w:r>
+        <w:rPr>
+          <w:color w:val="6AAB73"/>
+        </w:rPr>
+        <w:t>contract.home</w:t>
+      </w:r>
+      <w:proofErr w:type="spellEnd"/>
+      <w:r>
+        <w:rPr>
+          <w:color w:val="6AAB73"/>
+        </w:rPr>
+        <w:t xml:space="preserve"> AS home, </w:t>
+      </w:r>
+      <w:r>
+        <w:rPr>
+          <w:color w:val="6AAB73"/>
+        </w:rPr>
+        <w:br/>
+        <w:t xml:space="preserve">      SUM(</w:t>
+      </w:r>
+      <w:proofErr w:type="spellStart"/>
+      <w:r>
+        <w:rPr>
+          <w:color w:val="6AAB73"/>
+        </w:rPr>
+        <w:t>payment.payment</w:t>
+      </w:r>
+      <w:proofErr w:type="spellEnd"/>
+      <w:r>
+        <w:rPr>
+          <w:color w:val="6AAB73"/>
+        </w:rPr>
+        <w:t xml:space="preserve">) as plus </w:t>
+      </w:r>
+      <w:r>
+        <w:rPr>
+          <w:color w:val="6AAB73"/>
+        </w:rPr>
+        <w:br/>
+        <w:t xml:space="preserve">    FROM </w:t>
+      </w:r>
+      <w:r>
+        <w:rPr>
+          <w:color w:val="6AAB73"/>
+        </w:rPr>
+        <w:br/>
+        <w:t xml:space="preserve">      payment </w:t>
+      </w:r>
+      <w:r>
+        <w:rPr>
+          <w:color w:val="6AAB73"/>
+        </w:rPr>
+        <w:br/>
+        <w:t xml:space="preserve">      LEFT JOIN contract ON contract.id = </w:t>
+      </w:r>
+      <w:proofErr w:type="spellStart"/>
+      <w:r>
+        <w:rPr>
+          <w:color w:val="6AAB73"/>
+        </w:rPr>
+        <w:t>payment.contract_id</w:t>
+      </w:r>
+      <w:proofErr w:type="spellEnd"/>
+      <w:r>
+        <w:rPr>
+          <w:color w:val="6AAB73"/>
+        </w:rPr>
+        <w:t xml:space="preserve"> </w:t>
+      </w:r>
+      <w:r>
+        <w:rPr>
+          <w:color w:val="6AAB73"/>
+        </w:rPr>
+        <w:br/>
+        <w:t xml:space="preserve">    GROUP BY </w:t>
+      </w:r>
+      <w:r>
+        <w:rPr>
+          <w:color w:val="6AAB73"/>
+        </w:rPr>
+        <w:br/>
+        <w:t xml:space="preserve">      </w:t>
+      </w:r>
+      <w:proofErr w:type="spellStart"/>
+      <w:r>
+        <w:rPr>
+          <w:color w:val="6AAB73"/>
+        </w:rPr>
+        <w:t>contract.home</w:t>
+      </w:r>
+      <w:proofErr w:type="spellEnd"/>
+      <w:r>
+        <w:rPr>
+          <w:color w:val="6AAB73"/>
+        </w:rPr>
+        <w:br/>
+        <w:t xml:space="preserve">  ) as t1 ON t1.home = address </w:t>
+      </w:r>
+      <w:r>
+        <w:rPr>
+          <w:color w:val="6AAB73"/>
+        </w:rPr>
+        <w:br/>
+        <w:t xml:space="preserve">  LEFT JOIN (</w:t>
+      </w:r>
+      <w:r>
+        <w:rPr>
+          <w:color w:val="6AAB73"/>
+        </w:rPr>
+        <w:br/>
+        <w:t xml:space="preserve">    SELECT </w:t>
+      </w:r>
+      <w:r>
+        <w:rPr>
+          <w:color w:val="6AAB73"/>
+        </w:rPr>
+        <w:br/>
+        <w:t xml:space="preserve">      </w:t>
+      </w:r>
+      <w:proofErr w:type="spellStart"/>
+      <w:r>
+        <w:rPr>
+          <w:color w:val="6AAB73"/>
+        </w:rPr>
+        <w:t>task.home</w:t>
+      </w:r>
+      <w:proofErr w:type="spellEnd"/>
+      <w:r>
+        <w:rPr>
+          <w:color w:val="6AAB73"/>
+        </w:rPr>
+        <w:t xml:space="preserve"> AS home, </w:t>
+      </w:r>
+      <w:r>
+        <w:rPr>
+          <w:color w:val="6AAB73"/>
+        </w:rPr>
+        <w:br/>
+        <w:t xml:space="preserve">      SUM(</w:t>
+      </w:r>
+      <w:proofErr w:type="spellStart"/>
+      <w:r>
+        <w:rPr>
+          <w:color w:val="6AAB73"/>
+        </w:rPr>
+        <w:t>task.payment</w:t>
+      </w:r>
+      <w:proofErr w:type="spellEnd"/>
+      <w:r>
+        <w:rPr>
+          <w:color w:val="6AAB73"/>
+        </w:rPr>
+        <w:t xml:space="preserve">) as minus </w:t>
+      </w:r>
+      <w:r>
+        <w:rPr>
+          <w:color w:val="6AAB73"/>
+        </w:rPr>
+        <w:br/>
+        <w:t xml:space="preserve">    FROM </w:t>
+      </w:r>
+      <w:r>
+        <w:rPr>
+          <w:color w:val="6AAB73"/>
+        </w:rPr>
+        <w:br/>
+        <w:t xml:space="preserve">      task </w:t>
+      </w:r>
+      <w:r>
+        <w:rPr>
+          <w:color w:val="6AAB73"/>
+        </w:rPr>
+        <w:br/>
+        <w:t xml:space="preserve">    GROUP BY </w:t>
+      </w:r>
+      <w:r>
+        <w:rPr>
+          <w:color w:val="6AAB73"/>
+        </w:rPr>
+        <w:br/>
+        <w:t xml:space="preserve">      </w:t>
+      </w:r>
+      <w:proofErr w:type="spellStart"/>
+      <w:r>
+        <w:rPr>
+          <w:color w:val="6AAB73"/>
+        </w:rPr>
+        <w:t>task.home</w:t>
+      </w:r>
+      <w:proofErr w:type="spellEnd"/>
+      <w:r>
+        <w:rPr>
+          <w:color w:val="6AAB73"/>
+        </w:rPr>
+        <w:br/>
+        <w:t xml:space="preserve">  ) as t2 ON t2.home = address </w:t>
+      </w:r>
+      <w:r>
+        <w:rPr>
+          <w:color w:val="6AAB73"/>
+        </w:rPr>
+        <w:br/>
+        <w:t xml:space="preserve">ORDER BY </w:t>
+      </w:r>
+      <w:r>
+        <w:rPr>
+          <w:color w:val="6AAB73"/>
+        </w:rPr>
+        <w:br/>
+        <w:t xml:space="preserve">  profit;</w:t>
+      </w:r>
+      <w:r>
+        <w:rPr>
+          <w:color w:val="6AAB73"/>
+        </w:rPr>
+        <w:br/>
+        <w:t>'''</w:t>
+      </w:r>
+      <w:r>
+        <w:t>)</w:t>
+      </w:r>
+      <w:r>
+        <w:br/>
+        <w:t xml:space="preserve">        </w:t>
+      </w:r>
+      <w:r>
+        <w:rPr>
+          <w:color w:val="8888C6"/>
+        </w:rPr>
+        <w:t>print</w:t>
+      </w:r>
+      <w:r>
+        <w:t>(tabulate(</w:t>
+      </w:r>
+      <w:r>
+        <w:rPr>
+          <w:color w:val="94558D"/>
+        </w:rPr>
+        <w:t>self</w:t>
+      </w:r>
+      <w:r>
+        <w:t>._</w:t>
+      </w:r>
+      <w:proofErr w:type="spellStart"/>
+      <w:r>
+        <w:t>cursor.fetchall</w:t>
+      </w:r>
+      <w:proofErr w:type="spellEnd"/>
+      <w:r>
+        <w:t xml:space="preserve">(), </w:t>
+      </w:r>
+      <w:r>
+        <w:rPr>
+          <w:color w:val="AA4926"/>
+        </w:rPr>
+        <w:t>headers</w:t>
+      </w:r>
+      <w:r>
+        <w:t>=</w:t>
+      </w:r>
+      <w:r>
+        <w:rPr>
+          <w:color w:val="94558D"/>
+        </w:rPr>
+        <w:t>self</w:t>
+      </w:r>
+      <w:r>
+        <w:t>._</w:t>
+      </w:r>
+      <w:proofErr w:type="spellStart"/>
+      <w:r>
+        <w:t>cols_names</w:t>
+      </w:r>
+      <w:proofErr w:type="spellEnd"/>
+      <w:r>
+        <w:t xml:space="preserve">, </w:t>
+      </w:r>
+      <w:proofErr w:type="spellStart"/>
+      <w:r>
+        <w:rPr>
+          <w:color w:val="AA4926"/>
+        </w:rPr>
+        <w:t>tablefmt</w:t>
+      </w:r>
+      <w:proofErr w:type="spellEnd"/>
+      <w:r>
+        <w:t>=</w:t>
+      </w:r>
+      <w:r>
+        <w:rPr>
+          <w:color w:val="6AAB73"/>
+        </w:rPr>
+        <w:t>"</w:t>
+      </w:r>
+      <w:proofErr w:type="spellStart"/>
+      <w:r>
+        <w:rPr>
+          <w:color w:val="6AAB73"/>
+        </w:rPr>
+        <w:t>orgtbl</w:t>
+      </w:r>
+      <w:proofErr w:type="spellEnd"/>
+      <w:r>
+        <w:rPr>
+          <w:color w:val="6AAB73"/>
+        </w:rPr>
+        <w:t>"</w:t>
+      </w:r>
+      <w:r>
+        <w:t>))</w:t>
+      </w:r>
+    </w:p>
+    <w:p>
+      <w:pPr>
+        <w:pStyle w:val="Default"/>
+        <w:spacing w:after="320"/>
+        <w:jc w:val="both"/>
+        <w:rPr>
+          <w:sz w:val="28"/>
+          <w:szCs w:val="28"/>
+        </w:rPr>
+      </w:pPr>
+      <w:r>
+        <w:rPr>
+          <w:sz w:val="28"/>
+          <w:szCs w:val="28"/>
+        </w:rPr>
+        <w:t xml:space="preserve">В </w:t>
+      </w:r>
+      <w:r>
+        <w:rPr>
+          <w:sz w:val="28"/>
+          <w:szCs w:val="28"/>
+          <w:lang w:val="en-US"/>
+        </w:rPr>
+        <w:t>main</w:t>
+      </w:r>
+      <w:r>
+        <w:rPr>
+          <w:sz w:val="28"/>
+          <w:szCs w:val="28"/>
+        </w:rPr>
+        <w:t xml:space="preserve"> </w:t>
+      </w:r>
+      <w:r>
+        <w:rPr>
+          <w:sz w:val="28"/>
+          <w:szCs w:val="28"/>
+        </w:rPr>
+        <w:t>создадим маппинг пользовательского ввода и репозиториев, на его основе будем выводить команды и вызывать нужный репозиторий. Если репозиторий недоступен, будем сообщать об ошибке. При вводе 0 выходим из цикла:</w:t>
+      </w:r>
+    </w:p>
+    <w:p>
+      <w:pPr>
+        <w:pStyle w:val="Code"/>
+      </w:pPr>
+      <w:proofErr w:type="spellStart"/>
+      <w:r>
+        <w:rPr>
+          <w:color w:val="CF8E6D"/>
+        </w:rPr>
+        <w:t>def</w:t>
+      </w:r>
+      <w:proofErr w:type="spellEnd"/>
+      <w:r>
+        <w:rPr>
+          <w:color w:val="CF8E6D"/>
+        </w:rPr>
+        <w:t xml:space="preserve"> </w:t>
+      </w:r>
+      <w:proofErr w:type="spellStart"/>
+      <w:r>
+        <w:rPr>
+          <w:color w:val="56A8F5"/>
+        </w:rPr>
+        <w:t>main</w:t>
+      </w:r>
+      <w:proofErr w:type="spellEnd"/>
+      <w:r>
+        <w:t>():</w:t>
+      </w:r>
+      <w:r>
+        <w:br/>
+        <w:t xml:space="preserve">    </w:t>
+      </w:r>
+      <w:proofErr w:type="spellStart"/>
+      <w:r>
+        <w:t>connection</w:t>
+      </w:r>
+      <w:proofErr w:type="spellEnd"/>
+      <w:r>
+        <w:t xml:space="preserve"> = psycopg2.connect(</w:t>
+      </w:r>
+      <w:proofErr w:type="spellStart"/>
+      <w:r>
+        <w:rPr>
+          <w:color w:val="AA4926"/>
+        </w:rPr>
+        <w:t>database</w:t>
+      </w:r>
+      <w:proofErr w:type="spellEnd"/>
+      <w:r>
+        <w:t>=</w:t>
+      </w:r>
+      <w:proofErr w:type="spellStart"/>
+      <w:r>
+        <w:t>getenv</w:t>
+      </w:r>
+      <w:proofErr w:type="spellEnd"/>
+      <w:r>
+        <w:t>(</w:t>
+      </w:r>
+      <w:r>
+        <w:rPr>
+          <w:color w:val="6AAB73"/>
+        </w:rPr>
+        <w:t>"DATABASE"</w:t>
+      </w:r>
+      <w:r>
+        <w:t>),</w:t>
+      </w:r>
+      <w:r>
+        <w:br/>
+        <w:t xml:space="preserve">                                  </w:t>
+      </w:r>
+      <w:proofErr w:type="spellStart"/>
+      <w:r>
+        <w:rPr>
+          <w:color w:val="AA4926"/>
+        </w:rPr>
+        <w:t>user</w:t>
+      </w:r>
+      <w:proofErr w:type="spellEnd"/>
+      <w:r>
+        <w:t>=</w:t>
+      </w:r>
+      <w:proofErr w:type="spellStart"/>
+      <w:r>
+        <w:t>getenv</w:t>
+      </w:r>
+      <w:proofErr w:type="spellEnd"/>
+      <w:r>
+        <w:t>(</w:t>
+      </w:r>
+      <w:r>
+        <w:rPr>
+          <w:color w:val="6AAB73"/>
+        </w:rPr>
+        <w:t>"USERNAME"</w:t>
+      </w:r>
+      <w:r>
+        <w:t>),</w:t>
+      </w:r>
+      <w:r>
+        <w:br/>
+        <w:t xml:space="preserve">                                  </w:t>
+      </w:r>
+      <w:proofErr w:type="spellStart"/>
+      <w:r>
+        <w:rPr>
+          <w:color w:val="AA4926"/>
+        </w:rPr>
+        <w:t>password</w:t>
+      </w:r>
+      <w:proofErr w:type="spellEnd"/>
+      <w:r>
+        <w:t>=</w:t>
+      </w:r>
+      <w:proofErr w:type="spellStart"/>
+      <w:r>
+        <w:t>getenv</w:t>
+      </w:r>
+      <w:proofErr w:type="spellEnd"/>
+      <w:r>
+        <w:t>(</w:t>
+      </w:r>
+      <w:r>
+        <w:rPr>
+          <w:color w:val="6AAB73"/>
+        </w:rPr>
+        <w:t>"PASSWORD"</w:t>
+      </w:r>
+      <w:r>
+        <w:t>),</w:t>
+      </w:r>
+      <w:r>
+        <w:br/>
+        <w:t xml:space="preserve">                                  </w:t>
+      </w:r>
+      <w:proofErr w:type="spellStart"/>
+      <w:r>
+        <w:rPr>
+          <w:color w:val="AA4926"/>
+        </w:rPr>
+        <w:t>host</w:t>
+      </w:r>
+      <w:proofErr w:type="spellEnd"/>
+      <w:r>
+        <w:t>=</w:t>
+      </w:r>
+      <w:proofErr w:type="spellStart"/>
+      <w:r>
+        <w:t>getenv</w:t>
+      </w:r>
+      <w:proofErr w:type="spellEnd"/>
+      <w:r>
+        <w:t>(</w:t>
+      </w:r>
+      <w:r>
+        <w:rPr>
+          <w:color w:val="6AAB73"/>
+        </w:rPr>
+        <w:t>"HOST"</w:t>
+      </w:r>
+      <w:r>
+        <w:t>),</w:t>
+      </w:r>
+      <w:r>
+        <w:br/>
+        <w:t xml:space="preserve">                                  </w:t>
+      </w:r>
+      <w:proofErr w:type="spellStart"/>
+      <w:r>
+        <w:rPr>
+          <w:color w:val="AA4926"/>
+        </w:rPr>
+        <w:t>port</w:t>
+      </w:r>
+      <w:proofErr w:type="spellEnd"/>
+      <w:r>
+        <w:t>=</w:t>
+      </w:r>
+      <w:proofErr w:type="spellStart"/>
+      <w:r>
+        <w:rPr>
+          <w:color w:val="8888C6"/>
+        </w:rPr>
+        <w:t>int</w:t>
+      </w:r>
+      <w:proofErr w:type="spellEnd"/>
+      <w:r>
+        <w:t>(</w:t>
+      </w:r>
+      <w:proofErr w:type="spellStart"/>
+      <w:r>
+        <w:t>getenv</w:t>
+      </w:r>
+      <w:proofErr w:type="spellEnd"/>
+      <w:r>
+        <w:t>(</w:t>
+      </w:r>
+      <w:r>
+        <w:rPr>
+          <w:color w:val="6AAB73"/>
+        </w:rPr>
+        <w:t>"PORT"</w:t>
+      </w:r>
+      <w:r>
+        <w:t>)),</w:t>
+      </w:r>
+      <w:r>
+        <w:br/>
+        <w:t xml:space="preserve">                                  </w:t>
+      </w:r>
+      <w:proofErr w:type="spellStart"/>
+      <w:r>
+        <w:rPr>
+          <w:color w:val="AA4926"/>
+        </w:rPr>
+        <w:t>options</w:t>
+      </w:r>
+      <w:proofErr w:type="spellEnd"/>
+      <w:r>
+        <w:t>=</w:t>
+      </w:r>
+      <w:r>
+        <w:rPr>
+          <w:color w:val="6AAB73"/>
+        </w:rPr>
+        <w:t xml:space="preserve">f"-c </w:t>
+      </w:r>
+      <w:proofErr w:type="spellStart"/>
+      <w:r>
+        <w:rPr>
+          <w:color w:val="6AAB73"/>
+        </w:rPr>
+        <w:t>search_path</w:t>
+      </w:r>
+      <w:proofErr w:type="spellEnd"/>
+      <w:r>
+        <w:rPr>
+          <w:color w:val="6AAB73"/>
+        </w:rPr>
+        <w:t>=</w:t>
+      </w:r>
+      <w:r>
+        <w:rPr>
+          <w:color w:val="CF8E6D"/>
+        </w:rPr>
+        <w:t>{</w:t>
+      </w:r>
+      <w:proofErr w:type="spellStart"/>
+      <w:r>
+        <w:t>getenv</w:t>
+      </w:r>
+      <w:proofErr w:type="spellEnd"/>
+      <w:r>
+        <w:t>(</w:t>
+      </w:r>
+      <w:r>
+        <w:rPr>
+          <w:color w:val="6AAB73"/>
+        </w:rPr>
+        <w:t>'SCHEMA'</w:t>
+      </w:r>
+      <w:r>
+        <w:t>)</w:t>
+      </w:r>
+      <w:r>
+        <w:rPr>
+          <w:color w:val="CF8E6D"/>
+        </w:rPr>
+        <w:t>}</w:t>
+      </w:r>
+      <w:r>
+        <w:rPr>
+          <w:color w:val="6AAB73"/>
+        </w:rPr>
+        <w:t>"</w:t>
+      </w:r>
+      <w:r>
+        <w:rPr>
+          <w:color w:val="6AAB73"/>
+        </w:rPr>
+        <w:br/>
+        <w:t xml:space="preserve">                                  </w:t>
+      </w:r>
+      <w:r>
+        <w:t>)</w:t>
+      </w:r>
+      <w:r>
+        <w:br/>
+      </w:r>
+      <w:r>
+        <w:br/>
+        <w:t xml:space="preserve">    </w:t>
+      </w:r>
+      <w:proofErr w:type="spellStart"/>
+      <w:r>
+        <w:t>repo_mapping</w:t>
+      </w:r>
+      <w:proofErr w:type="spellEnd"/>
+      <w:r>
+        <w:t xml:space="preserve"> = {</w:t>
+      </w:r>
+      <w:r>
+        <w:br/>
+        <w:t xml:space="preserve">        </w:t>
+      </w:r>
+      <w:r>
+        <w:rPr>
+          <w:color w:val="6AAB73"/>
+        </w:rPr>
+        <w:t>"1"</w:t>
+      </w:r>
+      <w:r>
+        <w:t>: (</w:t>
+      </w:r>
+      <w:r>
+        <w:rPr>
+          <w:color w:val="6AAB73"/>
+        </w:rPr>
+        <w:t>"Договоры"</w:t>
+      </w:r>
+      <w:r>
+        <w:t xml:space="preserve">, </w:t>
+      </w:r>
+      <w:proofErr w:type="spellStart"/>
+      <w:r>
+        <w:t>Repository</w:t>
+      </w:r>
+      <w:proofErr w:type="spellEnd"/>
+      <w:r>
+        <w:t>(</w:t>
+      </w:r>
+      <w:proofErr w:type="spellStart"/>
+      <w:r>
+        <w:t>connection</w:t>
+      </w:r>
+      <w:proofErr w:type="spellEnd"/>
+      <w:r>
+        <w:t xml:space="preserve">, </w:t>
+      </w:r>
+      <w:r>
+        <w:rPr>
+          <w:color w:val="6AAB73"/>
+        </w:rPr>
+        <w:t>"</w:t>
+      </w:r>
+      <w:proofErr w:type="spellStart"/>
+      <w:r>
+        <w:rPr>
+          <w:color w:val="6AAB73"/>
+        </w:rPr>
+        <w:t>contract</w:t>
+      </w:r>
+      <w:proofErr w:type="spellEnd"/>
+      <w:r>
+        <w:rPr>
+          <w:color w:val="6AAB73"/>
+        </w:rPr>
+        <w:t>"</w:t>
+      </w:r>
+      <w:r>
+        <w:t xml:space="preserve">, </w:t>
+      </w:r>
+      <w:r>
+        <w:rPr>
+          <w:color w:val="6AAB73"/>
+        </w:rPr>
+        <w:t>"Договоры"</w:t>
+      </w:r>
+      <w:r>
+        <w:t>,</w:t>
+      </w:r>
+      <w:r>
+        <w:br/>
+        <w:t xml:space="preserve">                                     [</w:t>
+      </w:r>
+      <w:r>
+        <w:rPr>
+          <w:color w:val="6AAB73"/>
+        </w:rPr>
+        <w:t>"</w:t>
+      </w:r>
+      <w:proofErr w:type="spellStart"/>
+      <w:r>
+        <w:rPr>
+          <w:color w:val="6AAB73"/>
+        </w:rPr>
+        <w:t>transaction_date</w:t>
+      </w:r>
+      <w:proofErr w:type="spellEnd"/>
+      <w:r>
+        <w:rPr>
+          <w:color w:val="6AAB73"/>
+        </w:rPr>
+        <w:t>"</w:t>
+      </w:r>
+      <w:r>
+        <w:t xml:space="preserve">, </w:t>
+      </w:r>
+      <w:r>
+        <w:rPr>
+          <w:color w:val="6AAB73"/>
+        </w:rPr>
+        <w:t>"</w:t>
+      </w:r>
+      <w:proofErr w:type="spellStart"/>
+      <w:r>
+        <w:rPr>
+          <w:color w:val="6AAB73"/>
+        </w:rPr>
+        <w:t>until_date</w:t>
+      </w:r>
+      <w:proofErr w:type="spellEnd"/>
+      <w:r>
+        <w:rPr>
+          <w:color w:val="6AAB73"/>
+        </w:rPr>
+        <w:t>"</w:t>
+      </w:r>
+      <w:r>
+        <w:t xml:space="preserve">, </w:t>
+      </w:r>
+      <w:r>
+        <w:rPr>
+          <w:color w:val="6AAB73"/>
+        </w:rPr>
+        <w:t>"</w:t>
+      </w:r>
+      <w:proofErr w:type="spellStart"/>
+      <w:r>
+        <w:rPr>
+          <w:color w:val="6AAB73"/>
+        </w:rPr>
+        <w:t>home</w:t>
+      </w:r>
+      <w:proofErr w:type="spellEnd"/>
+      <w:r>
+        <w:rPr>
+          <w:color w:val="6AAB73"/>
+        </w:rPr>
+        <w:t>"</w:t>
+      </w:r>
+      <w:r>
+        <w:t xml:space="preserve">, </w:t>
+      </w:r>
+      <w:r>
+        <w:rPr>
+          <w:color w:val="6AAB73"/>
+        </w:rPr>
+        <w:t>"</w:t>
+      </w:r>
+      <w:proofErr w:type="spellStart"/>
+      <w:r>
+        <w:rPr>
+          <w:color w:val="6AAB73"/>
+        </w:rPr>
+        <w:t>id</w:t>
+      </w:r>
+      <w:proofErr w:type="spellEnd"/>
+      <w:r>
+        <w:rPr>
+          <w:color w:val="6AAB73"/>
+        </w:rPr>
+        <w:t>"</w:t>
+      </w:r>
+      <w:r>
+        <w:t>],</w:t>
+      </w:r>
+      <w:r>
+        <w:br/>
+        <w:t xml:space="preserve">                                     [</w:t>
+      </w:r>
+      <w:r>
+        <w:rPr>
+          <w:color w:val="6AAB73"/>
+        </w:rPr>
+        <w:t>"Дата начала"</w:t>
+      </w:r>
+      <w:r>
+        <w:t xml:space="preserve">, </w:t>
+      </w:r>
+      <w:r>
+        <w:rPr>
+          <w:color w:val="6AAB73"/>
+        </w:rPr>
+        <w:t>"Дата окончания"</w:t>
+      </w:r>
+      <w:r>
+        <w:t xml:space="preserve">, </w:t>
+      </w:r>
+      <w:r>
+        <w:rPr>
+          <w:color w:val="6AAB73"/>
+        </w:rPr>
+        <w:t>"Дом"</w:t>
+      </w:r>
+      <w:r>
+        <w:t xml:space="preserve">, </w:t>
+      </w:r>
+      <w:r>
+        <w:rPr>
+          <w:color w:val="6AAB73"/>
+        </w:rPr>
+        <w:t>"Идентификационный номер"</w:t>
+      </w:r>
+      <w:r>
+        <w:t>])),</w:t>
+      </w:r>
+      <w:r>
+        <w:br/>
+        <w:t xml:space="preserve">        </w:t>
+      </w:r>
+      <w:r>
+        <w:rPr>
+          <w:color w:val="6AAB73"/>
+        </w:rPr>
+        <w:t>"2"</w:t>
+      </w:r>
+      <w:r>
+        <w:t>: (</w:t>
+      </w:r>
+      <w:r>
+        <w:rPr>
+          <w:color w:val="6AAB73"/>
+        </w:rPr>
+        <w:t>"Дома"</w:t>
+      </w:r>
+      <w:r>
+        <w:t xml:space="preserve">, </w:t>
+      </w:r>
+      <w:proofErr w:type="spellStart"/>
+      <w:r>
+        <w:t>Repository</w:t>
+      </w:r>
+      <w:proofErr w:type="spellEnd"/>
+      <w:r>
+        <w:t>(</w:t>
+      </w:r>
+      <w:proofErr w:type="spellStart"/>
+      <w:r>
+        <w:t>connection</w:t>
+      </w:r>
+      <w:proofErr w:type="spellEnd"/>
+      <w:r>
+        <w:t xml:space="preserve">, </w:t>
+      </w:r>
+      <w:r>
+        <w:rPr>
+          <w:color w:val="6AAB73"/>
+        </w:rPr>
+        <w:t>"</w:t>
+      </w:r>
+      <w:proofErr w:type="spellStart"/>
+      <w:r>
+        <w:rPr>
+          <w:color w:val="6AAB73"/>
+        </w:rPr>
+        <w:t>home</w:t>
+      </w:r>
+      <w:proofErr w:type="spellEnd"/>
+      <w:r>
+        <w:rPr>
+          <w:color w:val="6AAB73"/>
+        </w:rPr>
+        <w:t>"</w:t>
+      </w:r>
+      <w:r>
+        <w:t xml:space="preserve">, </w:t>
+      </w:r>
+      <w:r>
+        <w:rPr>
+          <w:color w:val="6AAB73"/>
+        </w:rPr>
+        <w:t>"Дома"</w:t>
+      </w:r>
+      <w:r>
+        <w:t>,</w:t>
+      </w:r>
+      <w:r>
+        <w:br/>
+        <w:t xml:space="preserve">                                 [</w:t>
+      </w:r>
+      <w:r>
+        <w:rPr>
+          <w:color w:val="6AAB73"/>
+        </w:rPr>
+        <w:t>"</w:t>
+      </w:r>
+      <w:proofErr w:type="spellStart"/>
+      <w:r>
+        <w:rPr>
+          <w:color w:val="6AAB73"/>
+        </w:rPr>
+        <w:t>address</w:t>
+      </w:r>
+      <w:proofErr w:type="spellEnd"/>
+      <w:r>
+        <w:rPr>
+          <w:color w:val="6AAB73"/>
+        </w:rPr>
+        <w:t>"</w:t>
+      </w:r>
+      <w:r>
+        <w:t xml:space="preserve">, </w:t>
+      </w:r>
+      <w:r>
+        <w:rPr>
+          <w:color w:val="6AAB73"/>
+        </w:rPr>
+        <w:t>"</w:t>
+      </w:r>
+      <w:proofErr w:type="spellStart"/>
+      <w:r>
+        <w:rPr>
+          <w:color w:val="6AAB73"/>
+        </w:rPr>
+        <w:t>commisioning</w:t>
+      </w:r>
+      <w:proofErr w:type="spellEnd"/>
+      <w:r>
+        <w:rPr>
+          <w:color w:val="6AAB73"/>
+        </w:rPr>
+        <w:t>"</w:t>
+      </w:r>
+      <w:r>
+        <w:t xml:space="preserve">, </w:t>
+      </w:r>
+      <w:r>
+        <w:rPr>
+          <w:color w:val="6AAB73"/>
+        </w:rPr>
+        <w:t>"</w:t>
+      </w:r>
+      <w:proofErr w:type="spellStart"/>
+      <w:r>
+        <w:rPr>
+          <w:color w:val="6AAB73"/>
+        </w:rPr>
+        <w:t>floors</w:t>
+      </w:r>
+      <w:proofErr w:type="spellEnd"/>
+      <w:r>
+        <w:rPr>
+          <w:color w:val="6AAB73"/>
+        </w:rPr>
+        <w:t>"</w:t>
+      </w:r>
+      <w:r>
+        <w:t xml:space="preserve">, </w:t>
+      </w:r>
+      <w:r>
+        <w:rPr>
+          <w:color w:val="6AAB73"/>
+        </w:rPr>
+        <w:t>"</w:t>
+      </w:r>
+      <w:proofErr w:type="spellStart"/>
+      <w:r>
+        <w:rPr>
+          <w:color w:val="6AAB73"/>
+        </w:rPr>
+        <w:t>index</w:t>
+      </w:r>
+      <w:proofErr w:type="spellEnd"/>
+      <w:r>
+        <w:rPr>
+          <w:color w:val="6AAB73"/>
+        </w:rPr>
+        <w:t>"</w:t>
+      </w:r>
+      <w:r>
+        <w:t>],</w:t>
+      </w:r>
+      <w:r>
+        <w:br/>
+        <w:t xml:space="preserve">                                 [</w:t>
+      </w:r>
+      <w:r>
+        <w:rPr>
+          <w:color w:val="6AAB73"/>
+        </w:rPr>
+        <w:t>"Адрес"</w:t>
+      </w:r>
+      <w:r>
+        <w:t xml:space="preserve">, </w:t>
+      </w:r>
+      <w:r>
+        <w:rPr>
+          <w:color w:val="6AAB73"/>
+        </w:rPr>
+        <w:t>"Дата введения в эксплуатацию"</w:t>
+      </w:r>
+      <w:r>
+        <w:t xml:space="preserve">, </w:t>
+      </w:r>
+      <w:r>
+        <w:rPr>
+          <w:color w:val="6AAB73"/>
+        </w:rPr>
+        <w:t>"Этажность"</w:t>
+      </w:r>
+      <w:r>
+        <w:t xml:space="preserve">, </w:t>
+      </w:r>
+      <w:r>
+        <w:rPr>
+          <w:color w:val="6AAB73"/>
+        </w:rPr>
+        <w:t>"Индекс"</w:t>
+      </w:r>
+      <w:r>
+        <w:t>])),</w:t>
+      </w:r>
+      <w:r>
+        <w:br/>
+        <w:t xml:space="preserve">        </w:t>
+      </w:r>
+      <w:r>
+        <w:rPr>
+          <w:color w:val="6AAB73"/>
+        </w:rPr>
+        <w:t>"3"</w:t>
+      </w:r>
+      <w:r>
+        <w:t>: (</w:t>
+      </w:r>
+      <w:r>
+        <w:rPr>
+          <w:color w:val="6AAB73"/>
+        </w:rPr>
+        <w:t>"Чеки"</w:t>
+      </w:r>
+      <w:r>
+        <w:t xml:space="preserve">, </w:t>
+      </w:r>
+      <w:proofErr w:type="spellStart"/>
+      <w:r>
+        <w:t>Repository</w:t>
+      </w:r>
+      <w:proofErr w:type="spellEnd"/>
+      <w:r>
+        <w:t>(</w:t>
+      </w:r>
+      <w:proofErr w:type="spellStart"/>
+      <w:r>
+        <w:t>connection</w:t>
+      </w:r>
+      <w:proofErr w:type="spellEnd"/>
+      <w:r>
+        <w:t xml:space="preserve">, </w:t>
+      </w:r>
+      <w:r>
+        <w:rPr>
+          <w:color w:val="6AAB73"/>
+        </w:rPr>
+        <w:t>"</w:t>
+      </w:r>
+      <w:proofErr w:type="spellStart"/>
+      <w:r>
+        <w:rPr>
+          <w:color w:val="6AAB73"/>
+        </w:rPr>
+        <w:t>payment</w:t>
+      </w:r>
+      <w:proofErr w:type="spellEnd"/>
+      <w:r>
+        <w:rPr>
+          <w:color w:val="6AAB73"/>
+        </w:rPr>
+        <w:t>"</w:t>
+      </w:r>
+      <w:r>
+        <w:t xml:space="preserve">, </w:t>
+      </w:r>
+      <w:r>
+        <w:rPr>
+          <w:color w:val="6AAB73"/>
+        </w:rPr>
+        <w:t>"Чеки"</w:t>
+      </w:r>
+      <w:r>
+        <w:t>,</w:t>
+      </w:r>
+      <w:r>
+        <w:br/>
+        <w:t xml:space="preserve">                                 [</w:t>
+      </w:r>
+      <w:r>
+        <w:rPr>
+          <w:color w:val="6AAB73"/>
+        </w:rPr>
+        <w:t>"</w:t>
+      </w:r>
+      <w:proofErr w:type="spellStart"/>
+      <w:r>
+        <w:rPr>
+          <w:color w:val="6AAB73"/>
+        </w:rPr>
+        <w:t>id</w:t>
+      </w:r>
+      <w:proofErr w:type="spellEnd"/>
+      <w:r>
+        <w:rPr>
+          <w:color w:val="6AAB73"/>
+        </w:rPr>
+        <w:t>"</w:t>
+      </w:r>
+      <w:r>
+        <w:t xml:space="preserve">, </w:t>
+      </w:r>
+      <w:r>
+        <w:rPr>
+          <w:color w:val="6AAB73"/>
+        </w:rPr>
+        <w:t>"</w:t>
+      </w:r>
+      <w:proofErr w:type="spellStart"/>
+      <w:r>
+        <w:rPr>
+          <w:color w:val="6AAB73"/>
+        </w:rPr>
+        <w:t>paid_date</w:t>
+      </w:r>
+      <w:proofErr w:type="spellEnd"/>
+      <w:r>
+        <w:rPr>
+          <w:color w:val="6AAB73"/>
+        </w:rPr>
+        <w:t>"</w:t>
+      </w:r>
+      <w:r>
+        <w:t xml:space="preserve">, </w:t>
+      </w:r>
+      <w:r>
+        <w:rPr>
+          <w:color w:val="6AAB73"/>
+        </w:rPr>
+        <w:t>"</w:t>
+      </w:r>
+      <w:proofErr w:type="spellStart"/>
+      <w:r>
+        <w:rPr>
+          <w:color w:val="6AAB73"/>
+        </w:rPr>
+        <w:t>until_date</w:t>
+      </w:r>
+      <w:proofErr w:type="spellEnd"/>
+      <w:r>
+        <w:rPr>
+          <w:color w:val="6AAB73"/>
+        </w:rPr>
+        <w:t>"</w:t>
+      </w:r>
+      <w:r>
+        <w:t xml:space="preserve">, </w:t>
+      </w:r>
+      <w:r>
+        <w:rPr>
+          <w:color w:val="6AAB73"/>
+        </w:rPr>
+        <w:t>"</w:t>
+      </w:r>
+      <w:proofErr w:type="spellStart"/>
+      <w:r>
+        <w:rPr>
+          <w:color w:val="6AAB73"/>
+        </w:rPr>
+        <w:t>contract_id</w:t>
+      </w:r>
+      <w:proofErr w:type="spellEnd"/>
+      <w:r>
+        <w:rPr>
+          <w:color w:val="6AAB73"/>
+        </w:rPr>
+        <w:t>"</w:t>
+      </w:r>
+      <w:r>
+        <w:t xml:space="preserve">, </w:t>
+      </w:r>
+      <w:r>
+        <w:rPr>
+          <w:color w:val="6AAB73"/>
+        </w:rPr>
+        <w:t>"</w:t>
+      </w:r>
+      <w:proofErr w:type="spellStart"/>
+      <w:r>
+        <w:rPr>
+          <w:color w:val="6AAB73"/>
+        </w:rPr>
+        <w:t>energy_source</w:t>
+      </w:r>
+      <w:proofErr w:type="spellEnd"/>
+      <w:r>
+        <w:rPr>
+          <w:color w:val="6AAB73"/>
+        </w:rPr>
+        <w:t>"</w:t>
+      </w:r>
+      <w:r>
+        <w:t xml:space="preserve">, </w:t>
+      </w:r>
+      <w:r>
+        <w:rPr>
+          <w:color w:val="6AAB73"/>
+        </w:rPr>
+        <w:t>"</w:t>
+      </w:r>
+      <w:proofErr w:type="spellStart"/>
+      <w:r>
+        <w:rPr>
+          <w:color w:val="6AAB73"/>
+        </w:rPr>
+        <w:t>payment</w:t>
+      </w:r>
+      <w:proofErr w:type="spellEnd"/>
+      <w:r>
+        <w:rPr>
+          <w:color w:val="6AAB73"/>
+        </w:rPr>
+        <w:t>"</w:t>
+      </w:r>
+      <w:r>
+        <w:t>],</w:t>
+      </w:r>
+      <w:r>
+        <w:br/>
+        <w:t xml:space="preserve">                                 [</w:t>
+      </w:r>
+      <w:r>
+        <w:rPr>
+          <w:color w:val="6AAB73"/>
+        </w:rPr>
+        <w:t>"УИП"</w:t>
+      </w:r>
+      <w:r>
+        <w:t xml:space="preserve">, </w:t>
+      </w:r>
+      <w:r>
+        <w:rPr>
+          <w:color w:val="6AAB73"/>
+        </w:rPr>
+        <w:t>"Дата оплаты"</w:t>
+      </w:r>
+      <w:r>
+        <w:t xml:space="preserve">, </w:t>
+      </w:r>
+      <w:r>
+        <w:rPr>
+          <w:color w:val="6AAB73"/>
+        </w:rPr>
+        <w:t>"Срок оплаты"</w:t>
+      </w:r>
+      <w:r>
+        <w:t xml:space="preserve">, </w:t>
+      </w:r>
+      <w:r>
+        <w:rPr>
+          <w:color w:val="6AAB73"/>
+        </w:rPr>
+        <w:t>"Ид. ном. договора"</w:t>
+      </w:r>
+      <w:r>
+        <w:t xml:space="preserve">, </w:t>
+      </w:r>
+      <w:r>
+        <w:rPr>
+          <w:color w:val="6AAB73"/>
+        </w:rPr>
+        <w:t>"Энергетический ресурс"</w:t>
+      </w:r>
+      <w:r>
+        <w:t>,</w:t>
+      </w:r>
+      <w:r>
+        <w:br/>
+        <w:t xml:space="preserve">                                  </w:t>
+      </w:r>
+      <w:r>
+        <w:rPr>
+          <w:color w:val="6AAB73"/>
+        </w:rPr>
+        <w:t>"Сумма"</w:t>
+      </w:r>
+      <w:r>
+        <w:t>])),</w:t>
+      </w:r>
+      <w:r>
+        <w:br/>
+        <w:t xml:space="preserve">        </w:t>
+      </w:r>
+      <w:r>
+        <w:rPr>
+          <w:color w:val="6AAB73"/>
+        </w:rPr>
+        <w:t>"4"</w:t>
+      </w:r>
+      <w:r>
+        <w:t>: (</w:t>
+      </w:r>
+      <w:r>
+        <w:rPr>
+          <w:color w:val="6AAB73"/>
+        </w:rPr>
+        <w:t>"Жильцы"</w:t>
+      </w:r>
+      <w:r>
+        <w:t xml:space="preserve">, </w:t>
+      </w:r>
+      <w:proofErr w:type="spellStart"/>
+      <w:r>
+        <w:t>Repository</w:t>
+      </w:r>
+      <w:proofErr w:type="spellEnd"/>
+      <w:r>
+        <w:t>(</w:t>
+      </w:r>
+      <w:proofErr w:type="spellStart"/>
+      <w:r>
+        <w:t>connection</w:t>
+      </w:r>
+      <w:proofErr w:type="spellEnd"/>
+      <w:r>
+        <w:t xml:space="preserve">, </w:t>
+      </w:r>
+      <w:r>
+        <w:rPr>
+          <w:color w:val="6AAB73"/>
+        </w:rPr>
+        <w:t>"</w:t>
+      </w:r>
+      <w:proofErr w:type="spellStart"/>
+      <w:r>
+        <w:rPr>
+          <w:color w:val="6AAB73"/>
+        </w:rPr>
+        <w:t>resident</w:t>
+      </w:r>
+      <w:proofErr w:type="spellEnd"/>
+      <w:r>
+        <w:rPr>
+          <w:color w:val="6AAB73"/>
+        </w:rPr>
+        <w:t>"</w:t>
+      </w:r>
+      <w:r>
+        <w:t xml:space="preserve">, </w:t>
+      </w:r>
+      <w:r>
+        <w:rPr>
+          <w:color w:val="6AAB73"/>
+        </w:rPr>
+        <w:t>"Жильцы"</w:t>
+      </w:r>
+      <w:r>
+        <w:t>,</w:t>
+      </w:r>
+      <w:r>
+        <w:br/>
+        <w:t xml:space="preserve">                                   [</w:t>
+      </w:r>
+      <w:r>
+        <w:rPr>
+          <w:color w:val="6AAB73"/>
+        </w:rPr>
+        <w:t>"</w:t>
+      </w:r>
+      <w:proofErr w:type="spellStart"/>
+      <w:r>
+        <w:rPr>
+          <w:color w:val="6AAB73"/>
+        </w:rPr>
+        <w:t>passport_data</w:t>
+      </w:r>
+      <w:proofErr w:type="spellEnd"/>
+      <w:r>
+        <w:rPr>
+          <w:color w:val="6AAB73"/>
+        </w:rPr>
+        <w:t>"</w:t>
+      </w:r>
+      <w:r>
+        <w:t xml:space="preserve">, </w:t>
+      </w:r>
+      <w:r>
+        <w:rPr>
+          <w:color w:val="6AAB73"/>
+        </w:rPr>
+        <w:t>"</w:t>
+      </w:r>
+      <w:proofErr w:type="spellStart"/>
+      <w:r>
+        <w:rPr>
+          <w:color w:val="6AAB73"/>
+        </w:rPr>
+        <w:t>snp</w:t>
+      </w:r>
+      <w:proofErr w:type="spellEnd"/>
+      <w:r>
+        <w:rPr>
+          <w:color w:val="6AAB73"/>
+        </w:rPr>
+        <w:t>"</w:t>
+      </w:r>
+      <w:r>
+        <w:t xml:space="preserve">, </w:t>
+      </w:r>
+      <w:r>
+        <w:rPr>
+          <w:color w:val="6AAB73"/>
+        </w:rPr>
+        <w:t>"</w:t>
+      </w:r>
+      <w:proofErr w:type="spellStart"/>
+      <w:r>
+        <w:rPr>
+          <w:color w:val="6AAB73"/>
+        </w:rPr>
+        <w:t>email</w:t>
+      </w:r>
+      <w:proofErr w:type="spellEnd"/>
+      <w:r>
+        <w:rPr>
+          <w:color w:val="6AAB73"/>
+        </w:rPr>
+        <w:t>"</w:t>
+      </w:r>
+      <w:r>
+        <w:t xml:space="preserve">, </w:t>
+      </w:r>
+      <w:r>
+        <w:rPr>
+          <w:color w:val="6AAB73"/>
+        </w:rPr>
+        <w:t>"</w:t>
+      </w:r>
+      <w:proofErr w:type="spellStart"/>
+      <w:r>
+        <w:rPr>
+          <w:color w:val="6AAB73"/>
+        </w:rPr>
+        <w:t>phone</w:t>
+      </w:r>
+      <w:proofErr w:type="spellEnd"/>
+      <w:r>
+        <w:rPr>
+          <w:color w:val="6AAB73"/>
+        </w:rPr>
+        <w:t>"</w:t>
+      </w:r>
+      <w:r>
+        <w:t>],</w:t>
+      </w:r>
+      <w:r>
+        <w:br/>
+        <w:t xml:space="preserve">                                   [</w:t>
+      </w:r>
+      <w:r>
+        <w:rPr>
+          <w:color w:val="6AAB73"/>
+        </w:rPr>
+        <w:t>"Паспортные данные"</w:t>
+      </w:r>
+      <w:r>
+        <w:t xml:space="preserve">, </w:t>
+      </w:r>
+      <w:r>
+        <w:rPr>
+          <w:color w:val="6AAB73"/>
+        </w:rPr>
+        <w:t>"ФИО"</w:t>
+      </w:r>
+      <w:r>
+        <w:t xml:space="preserve">, </w:t>
+      </w:r>
+      <w:r>
+        <w:rPr>
+          <w:color w:val="6AAB73"/>
+        </w:rPr>
+        <w:t>"Электронная почта"</w:t>
+      </w:r>
+      <w:r>
+        <w:t xml:space="preserve">, </w:t>
+      </w:r>
+      <w:r>
+        <w:rPr>
+          <w:color w:val="6AAB73"/>
+        </w:rPr>
+        <w:t>"Номер телефона"</w:t>
+      </w:r>
+      <w:r>
+        <w:t>])),</w:t>
+      </w:r>
+      <w:r>
+        <w:br/>
+        <w:t xml:space="preserve">        </w:t>
+      </w:r>
+      <w:r>
+        <w:rPr>
+          <w:color w:val="6AAB73"/>
+        </w:rPr>
+        <w:t>"5"</w:t>
+      </w:r>
+      <w:r>
+        <w:t>: (</w:t>
+      </w:r>
+      <w:r>
+        <w:rPr>
+          <w:color w:val="6AAB73"/>
+        </w:rPr>
+        <w:t>"Договоры жильцов"</w:t>
+      </w:r>
+      <w:r>
+        <w:t xml:space="preserve">, </w:t>
+      </w:r>
+      <w:proofErr w:type="spellStart"/>
+      <w:r>
+        <w:t>Repository</w:t>
+      </w:r>
+      <w:proofErr w:type="spellEnd"/>
+      <w:r>
+        <w:t>(</w:t>
+      </w:r>
+      <w:proofErr w:type="spellStart"/>
+      <w:r>
+        <w:t>connection</w:t>
+      </w:r>
+      <w:proofErr w:type="spellEnd"/>
+      <w:r>
+        <w:t xml:space="preserve">, </w:t>
+      </w:r>
+      <w:r>
+        <w:rPr>
+          <w:color w:val="6AAB73"/>
+        </w:rPr>
+        <w:t>"</w:t>
+      </w:r>
+      <w:proofErr w:type="spellStart"/>
+      <w:r>
+        <w:rPr>
+          <w:color w:val="6AAB73"/>
+        </w:rPr>
+        <w:t>residents_contracts</w:t>
+      </w:r>
+      <w:proofErr w:type="spellEnd"/>
+      <w:r>
+        <w:rPr>
+          <w:color w:val="6AAB73"/>
+        </w:rPr>
+        <w:t>"</w:t>
+      </w:r>
+      <w:r>
+        <w:t xml:space="preserve">, </w:t>
+      </w:r>
+      <w:r>
+        <w:rPr>
+          <w:color w:val="6AAB73"/>
+        </w:rPr>
+        <w:t>"Договоры жильцов"</w:t>
+      </w:r>
+      <w:r>
+        <w:t>,</w:t>
+      </w:r>
+      <w:r>
+        <w:br/>
+        <w:t xml:space="preserve">                                             [</w:t>
+      </w:r>
+      <w:r>
+        <w:rPr>
+          <w:color w:val="6AAB73"/>
+        </w:rPr>
+        <w:t>"</w:t>
+      </w:r>
+      <w:proofErr w:type="spellStart"/>
+      <w:r>
+        <w:rPr>
+          <w:color w:val="6AAB73"/>
+        </w:rPr>
+        <w:t>resident_passport_data</w:t>
+      </w:r>
+      <w:proofErr w:type="spellEnd"/>
+      <w:r>
+        <w:rPr>
+          <w:color w:val="6AAB73"/>
+        </w:rPr>
+        <w:t>"</w:t>
+      </w:r>
+      <w:r>
+        <w:t xml:space="preserve">, </w:t>
+      </w:r>
+      <w:r>
+        <w:rPr>
+          <w:color w:val="6AAB73"/>
+        </w:rPr>
+        <w:t>"</w:t>
+      </w:r>
+      <w:proofErr w:type="spellStart"/>
+      <w:r>
+        <w:rPr>
+          <w:color w:val="6AAB73"/>
+        </w:rPr>
+        <w:t>contract_id</w:t>
+      </w:r>
+      <w:proofErr w:type="spellEnd"/>
+      <w:r>
+        <w:rPr>
+          <w:color w:val="6AAB73"/>
+        </w:rPr>
+        <w:t>"</w:t>
+      </w:r>
+      <w:r>
+        <w:t>],</w:t>
+      </w:r>
+      <w:r>
+        <w:br/>
+        <w:t xml:space="preserve">                                             [</w:t>
+      </w:r>
+      <w:r>
+        <w:rPr>
+          <w:color w:val="6AAB73"/>
+        </w:rPr>
+        <w:t>"Паспортные данные"</w:t>
+      </w:r>
+      <w:r>
+        <w:t xml:space="preserve">, </w:t>
+      </w:r>
+      <w:r>
+        <w:rPr>
+          <w:color w:val="6AAB73"/>
+        </w:rPr>
+        <w:t>"Ид. ном. договора"</w:t>
+      </w:r>
+      <w:r>
+        <w:t>])),</w:t>
+      </w:r>
+      <w:r>
+        <w:br/>
+        <w:t xml:space="preserve">        </w:t>
+      </w:r>
+      <w:r>
+        <w:rPr>
+          <w:color w:val="6AAB73"/>
+        </w:rPr>
+        <w:t>"6"</w:t>
+      </w:r>
+      <w:r>
+        <w:t>: (</w:t>
+      </w:r>
+      <w:r>
+        <w:rPr>
+          <w:color w:val="6AAB73"/>
+        </w:rPr>
+        <w:t>"Работы"</w:t>
+      </w:r>
+      <w:r>
+        <w:t xml:space="preserve">, </w:t>
+      </w:r>
+      <w:proofErr w:type="spellStart"/>
+      <w:r>
+        <w:t>Repository</w:t>
+      </w:r>
+      <w:proofErr w:type="spellEnd"/>
+      <w:r>
+        <w:t>(</w:t>
+      </w:r>
+      <w:proofErr w:type="spellStart"/>
+      <w:r>
+        <w:t>connection</w:t>
+      </w:r>
+      <w:proofErr w:type="spellEnd"/>
+      <w:r>
+        <w:t xml:space="preserve">, </w:t>
+      </w:r>
+      <w:r>
+        <w:rPr>
+          <w:color w:val="6AAB73"/>
+        </w:rPr>
+        <w:t>"</w:t>
+      </w:r>
+      <w:proofErr w:type="spellStart"/>
+      <w:r>
+        <w:rPr>
+          <w:color w:val="6AAB73"/>
+        </w:rPr>
+        <w:t>task</w:t>
+      </w:r>
+      <w:proofErr w:type="spellEnd"/>
+      <w:r>
+        <w:rPr>
+          <w:color w:val="6AAB73"/>
+        </w:rPr>
+        <w:t>"</w:t>
+      </w:r>
+      <w:r>
+        <w:t xml:space="preserve">, </w:t>
+      </w:r>
+      <w:r>
+        <w:rPr>
+          <w:color w:val="6AAB73"/>
+        </w:rPr>
+        <w:t>"Работы"</w:t>
+      </w:r>
+      <w:r>
+        <w:t>,</w:t>
+      </w:r>
+      <w:r>
+        <w:br/>
+        <w:t xml:space="preserve">                                   [</w:t>
+      </w:r>
+      <w:r>
+        <w:rPr>
+          <w:color w:val="6AAB73"/>
+        </w:rPr>
+        <w:t>"</w:t>
+      </w:r>
+      <w:proofErr w:type="spellStart"/>
+      <w:r>
+        <w:rPr>
+          <w:color w:val="6AAB73"/>
+        </w:rPr>
+        <w:t>id</w:t>
+      </w:r>
+      <w:proofErr w:type="spellEnd"/>
+      <w:r>
+        <w:rPr>
+          <w:color w:val="6AAB73"/>
+        </w:rPr>
+        <w:t>"</w:t>
+      </w:r>
+      <w:r>
+        <w:t xml:space="preserve">, </w:t>
+      </w:r>
+      <w:r>
+        <w:rPr>
+          <w:color w:val="6AAB73"/>
+        </w:rPr>
+        <w:t>"</w:t>
+      </w:r>
+      <w:proofErr w:type="spellStart"/>
+      <w:r>
+        <w:rPr>
+          <w:color w:val="6AAB73"/>
+        </w:rPr>
+        <w:t>completed_date</w:t>
+      </w:r>
+      <w:proofErr w:type="spellEnd"/>
+      <w:r>
+        <w:rPr>
+          <w:color w:val="6AAB73"/>
+        </w:rPr>
+        <w:t>"</w:t>
+      </w:r>
+      <w:r>
+        <w:t xml:space="preserve">, </w:t>
+      </w:r>
+      <w:r>
+        <w:rPr>
+          <w:color w:val="6AAB73"/>
+        </w:rPr>
+        <w:t>"</w:t>
+      </w:r>
+      <w:proofErr w:type="spellStart"/>
+      <w:r>
+        <w:rPr>
+          <w:color w:val="6AAB73"/>
+        </w:rPr>
+        <w:t>until_date</w:t>
+      </w:r>
+      <w:proofErr w:type="spellEnd"/>
+      <w:r>
+        <w:rPr>
+          <w:color w:val="6AAB73"/>
+        </w:rPr>
+        <w:t>"</w:t>
+      </w:r>
+      <w:r>
+        <w:t xml:space="preserve">, </w:t>
+      </w:r>
+      <w:r>
+        <w:rPr>
+          <w:color w:val="6AAB73"/>
+        </w:rPr>
+        <w:t>"</w:t>
+      </w:r>
+      <w:proofErr w:type="spellStart"/>
+      <w:r>
+        <w:rPr>
+          <w:color w:val="6AAB73"/>
+        </w:rPr>
+        <w:t>home</w:t>
+      </w:r>
+      <w:proofErr w:type="spellEnd"/>
+      <w:r>
+        <w:rPr>
+          <w:color w:val="6AAB73"/>
+        </w:rPr>
+        <w:t>"</w:t>
+      </w:r>
+      <w:r>
+        <w:t>],</w:t>
+      </w:r>
+      <w:r>
+        <w:br/>
+        <w:t xml:space="preserve">                                   [</w:t>
+      </w:r>
+      <w:r>
+        <w:rPr>
+          <w:color w:val="6AAB73"/>
+        </w:rPr>
+        <w:t>"Идентификационный номер"</w:t>
+      </w:r>
+      <w:r>
+        <w:t xml:space="preserve">, </w:t>
+      </w:r>
+      <w:r>
+        <w:rPr>
+          <w:color w:val="6AAB73"/>
+        </w:rPr>
+        <w:t>"Дата окончания"</w:t>
+      </w:r>
+      <w:r>
+        <w:t xml:space="preserve">, </w:t>
+      </w:r>
+      <w:r>
+        <w:rPr>
+          <w:color w:val="6AAB73"/>
+        </w:rPr>
+        <w:t>"Дедлайн"</w:t>
+      </w:r>
+      <w:r>
+        <w:t xml:space="preserve">, </w:t>
+      </w:r>
+      <w:r>
+        <w:rPr>
+          <w:color w:val="6AAB73"/>
+        </w:rPr>
+        <w:t>"Дом"</w:t>
+      </w:r>
+      <w:r>
+        <w:t>])),</w:t>
+      </w:r>
+      <w:r>
+        <w:br/>
+      </w:r>
+      <w:r>
+        <w:lastRenderedPageBreak/>
+        <w:t xml:space="preserve">        </w:t>
+      </w:r>
+      <w:r>
+        <w:rPr>
+          <w:color w:val="6AAB73"/>
+        </w:rPr>
+        <w:t>"7"</w:t>
+      </w:r>
+      <w:r>
+        <w:t>: (</w:t>
+      </w:r>
+      <w:r>
+        <w:rPr>
+          <w:color w:val="6AAB73"/>
+        </w:rPr>
+        <w:t>"Исполнители работ"</w:t>
+      </w:r>
+      <w:r>
+        <w:t xml:space="preserve">, </w:t>
+      </w:r>
+      <w:proofErr w:type="spellStart"/>
+      <w:r>
+        <w:t>Repository</w:t>
+      </w:r>
+      <w:proofErr w:type="spellEnd"/>
+      <w:r>
+        <w:t>(</w:t>
+      </w:r>
+      <w:proofErr w:type="spellStart"/>
+      <w:r>
+        <w:t>connection</w:t>
+      </w:r>
+      <w:proofErr w:type="spellEnd"/>
+      <w:r>
+        <w:t xml:space="preserve">, </w:t>
+      </w:r>
+      <w:r>
+        <w:rPr>
+          <w:color w:val="6AAB73"/>
+        </w:rPr>
+        <w:t>"</w:t>
+      </w:r>
+      <w:proofErr w:type="spellStart"/>
+      <w:r>
+        <w:rPr>
+          <w:color w:val="6AAB73"/>
+        </w:rPr>
+        <w:t>worker</w:t>
+      </w:r>
+      <w:proofErr w:type="spellEnd"/>
+      <w:r>
+        <w:rPr>
+          <w:color w:val="6AAB73"/>
+        </w:rPr>
+        <w:t>"</w:t>
+      </w:r>
+      <w:r>
+        <w:t xml:space="preserve">, </w:t>
+      </w:r>
+      <w:r>
+        <w:rPr>
+          <w:color w:val="6AAB73"/>
+        </w:rPr>
+        <w:t>"Исполнители работ"</w:t>
+      </w:r>
+      <w:r>
+        <w:t>,</w:t>
+      </w:r>
+      <w:r>
+        <w:br/>
+        <w:t xml:space="preserve">                                              [</w:t>
+      </w:r>
+      <w:r>
+        <w:rPr>
+          <w:color w:val="6AAB73"/>
+        </w:rPr>
+        <w:t>"</w:t>
+      </w:r>
+      <w:proofErr w:type="spellStart"/>
+      <w:r>
+        <w:rPr>
+          <w:color w:val="6AAB73"/>
+        </w:rPr>
+        <w:t>inn</w:t>
+      </w:r>
+      <w:proofErr w:type="spellEnd"/>
+      <w:r>
+        <w:rPr>
+          <w:color w:val="6AAB73"/>
+        </w:rPr>
+        <w:t>"</w:t>
+      </w:r>
+      <w:r>
+        <w:t xml:space="preserve">, </w:t>
+      </w:r>
+      <w:r>
+        <w:rPr>
+          <w:color w:val="6AAB73"/>
+        </w:rPr>
+        <w:t>"</w:t>
+      </w:r>
+      <w:proofErr w:type="spellStart"/>
+      <w:r>
+        <w:rPr>
+          <w:color w:val="6AAB73"/>
+        </w:rPr>
+        <w:t>email</w:t>
+      </w:r>
+      <w:proofErr w:type="spellEnd"/>
+      <w:r>
+        <w:rPr>
+          <w:color w:val="6AAB73"/>
+        </w:rPr>
+        <w:t>"</w:t>
+      </w:r>
+      <w:r>
+        <w:t xml:space="preserve">, </w:t>
+      </w:r>
+      <w:r>
+        <w:rPr>
+          <w:color w:val="6AAB73"/>
+        </w:rPr>
+        <w:t>"</w:t>
+      </w:r>
+      <w:proofErr w:type="spellStart"/>
+      <w:r>
+        <w:rPr>
+          <w:color w:val="6AAB73"/>
+        </w:rPr>
+        <w:t>phone</w:t>
+      </w:r>
+      <w:proofErr w:type="spellEnd"/>
+      <w:r>
+        <w:rPr>
+          <w:color w:val="6AAB73"/>
+        </w:rPr>
+        <w:t>"</w:t>
+      </w:r>
+      <w:r>
+        <w:t>],</w:t>
+      </w:r>
+      <w:r>
+        <w:br/>
+        <w:t xml:space="preserve">                                              [</w:t>
+      </w:r>
+      <w:r>
+        <w:rPr>
+          <w:color w:val="6AAB73"/>
+        </w:rPr>
+        <w:t>"ИНН"</w:t>
+      </w:r>
+      <w:r>
+        <w:t xml:space="preserve">, </w:t>
+      </w:r>
+      <w:r>
+        <w:rPr>
+          <w:color w:val="6AAB73"/>
+        </w:rPr>
+        <w:t>"Электронная почта"</w:t>
+      </w:r>
+      <w:r>
+        <w:t xml:space="preserve">, </w:t>
+      </w:r>
+      <w:r>
+        <w:rPr>
+          <w:color w:val="6AAB73"/>
+        </w:rPr>
+        <w:t>"Номер телефона"</w:t>
+      </w:r>
+      <w:r>
+        <w:t>])),</w:t>
+      </w:r>
+      <w:r>
+        <w:br/>
+        <w:t xml:space="preserve">        </w:t>
+      </w:r>
+      <w:r>
+        <w:rPr>
+          <w:color w:val="6AAB73"/>
+        </w:rPr>
+        <w:t>"8"</w:t>
+      </w:r>
+      <w:r>
+        <w:t>: (</w:t>
+      </w:r>
+      <w:r>
+        <w:rPr>
+          <w:color w:val="6AAB73"/>
+        </w:rPr>
+        <w:t>"Назначения работ"</w:t>
+      </w:r>
+      <w:r>
+        <w:t xml:space="preserve">, </w:t>
+      </w:r>
+      <w:proofErr w:type="spellStart"/>
+      <w:r>
+        <w:t>Repository</w:t>
+      </w:r>
+      <w:proofErr w:type="spellEnd"/>
+      <w:r>
+        <w:t>(</w:t>
+      </w:r>
+      <w:proofErr w:type="spellStart"/>
+      <w:r>
+        <w:t>connection</w:t>
+      </w:r>
+      <w:proofErr w:type="spellEnd"/>
+      <w:r>
+        <w:t xml:space="preserve">, </w:t>
+      </w:r>
+      <w:r>
+        <w:rPr>
+          <w:color w:val="6AAB73"/>
+        </w:rPr>
+        <w:t>"</w:t>
+      </w:r>
+      <w:proofErr w:type="spellStart"/>
+      <w:r>
+        <w:rPr>
+          <w:color w:val="6AAB73"/>
+        </w:rPr>
+        <w:t>workers_tasks</w:t>
+      </w:r>
+      <w:proofErr w:type="spellEnd"/>
+      <w:r>
+        <w:rPr>
+          <w:color w:val="6AAB73"/>
+        </w:rPr>
+        <w:t>"</w:t>
+      </w:r>
+      <w:r>
+        <w:t xml:space="preserve">, </w:t>
+      </w:r>
+      <w:r>
+        <w:rPr>
+          <w:color w:val="6AAB73"/>
+        </w:rPr>
+        <w:t>"Назначения работ"</w:t>
+      </w:r>
+      <w:r>
+        <w:t>,</w:t>
+      </w:r>
+      <w:r>
+        <w:br/>
+        <w:t xml:space="preserve">                                             [</w:t>
+      </w:r>
+      <w:r>
+        <w:rPr>
+          <w:color w:val="6AAB73"/>
+        </w:rPr>
+        <w:t>"</w:t>
+      </w:r>
+      <w:proofErr w:type="spellStart"/>
+      <w:r>
+        <w:rPr>
+          <w:color w:val="6AAB73"/>
+        </w:rPr>
+        <w:t>worker_inn</w:t>
+      </w:r>
+      <w:proofErr w:type="spellEnd"/>
+      <w:r>
+        <w:rPr>
+          <w:color w:val="6AAB73"/>
+        </w:rPr>
+        <w:t>"</w:t>
+      </w:r>
+      <w:r>
+        <w:t xml:space="preserve">, </w:t>
+      </w:r>
+      <w:r>
+        <w:rPr>
+          <w:color w:val="6AAB73"/>
+        </w:rPr>
+        <w:t>"</w:t>
+      </w:r>
+      <w:proofErr w:type="spellStart"/>
+      <w:r>
+        <w:rPr>
+          <w:color w:val="6AAB73"/>
+        </w:rPr>
+        <w:t>task_id</w:t>
+      </w:r>
+      <w:proofErr w:type="spellEnd"/>
+      <w:r>
+        <w:rPr>
+          <w:color w:val="6AAB73"/>
+        </w:rPr>
+        <w:t>"</w:t>
+      </w:r>
+      <w:r>
+        <w:t>],</w:t>
+      </w:r>
+      <w:r>
+        <w:br/>
+        <w:t xml:space="preserve">                                             [</w:t>
+      </w:r>
+      <w:r>
+        <w:rPr>
+          <w:color w:val="6AAB73"/>
+        </w:rPr>
+        <w:t>"ИНН исполнителя"</w:t>
+      </w:r>
+      <w:r>
+        <w:t xml:space="preserve">, </w:t>
+      </w:r>
+      <w:r>
+        <w:rPr>
+          <w:color w:val="6AAB73"/>
+        </w:rPr>
+        <w:t>"Ид. ном. работы"</w:t>
+      </w:r>
+      <w:r>
+        <w:t>])),</w:t>
+      </w:r>
+      <w:r>
+        <w:br/>
+        <w:t xml:space="preserve">        </w:t>
+      </w:r>
+      <w:r>
+        <w:rPr>
+          <w:color w:val="6AAB73"/>
+        </w:rPr>
+        <w:t>"9"</w:t>
+      </w:r>
+      <w:r>
+        <w:t>: (</w:t>
+      </w:r>
+      <w:r>
+        <w:rPr>
+          <w:color w:val="6AAB73"/>
+        </w:rPr>
+        <w:t>"Жильцы-неплательщики"</w:t>
+      </w:r>
+      <w:r>
+        <w:t xml:space="preserve">, </w:t>
+      </w:r>
+      <w:proofErr w:type="spellStart"/>
+      <w:r>
+        <w:t>NonPayersRepository</w:t>
+      </w:r>
+      <w:proofErr w:type="spellEnd"/>
+      <w:r>
+        <w:t>(</w:t>
+      </w:r>
+      <w:proofErr w:type="spellStart"/>
+      <w:r>
+        <w:t>connection</w:t>
+      </w:r>
+      <w:proofErr w:type="spellEnd"/>
+      <w:r>
+        <w:t xml:space="preserve">, </w:t>
+      </w:r>
+      <w:r>
+        <w:rPr>
+          <w:color w:val="6AAB73"/>
+        </w:rPr>
+        <w:t>"Жильцы-неплательщики"</w:t>
+      </w:r>
+      <w:r>
+        <w:t>,</w:t>
+      </w:r>
+      <w:r>
+        <w:br/>
+        <w:t xml:space="preserve">                                                          [</w:t>
+      </w:r>
+      <w:r>
+        <w:rPr>
+          <w:color w:val="6AAB73"/>
+        </w:rPr>
+        <w:t>"ФИО"</w:t>
+      </w:r>
+      <w:r>
+        <w:t xml:space="preserve">, </w:t>
+      </w:r>
+      <w:r>
+        <w:rPr>
+          <w:color w:val="6AAB73"/>
+        </w:rPr>
+        <w:t>"Долг"</w:t>
+      </w:r>
+      <w:r>
+        <w:t xml:space="preserve">, </w:t>
+      </w:r>
+      <w:r>
+        <w:rPr>
+          <w:color w:val="6AAB73"/>
+        </w:rPr>
+        <w:t>"Энергетический ресурс"</w:t>
+      </w:r>
+      <w:r>
+        <w:t>])),</w:t>
+      </w:r>
+      <w:r>
+        <w:br/>
+        <w:t xml:space="preserve">        </w:t>
+      </w:r>
+      <w:r>
+        <w:rPr>
+          <w:color w:val="6AAB73"/>
+        </w:rPr>
+        <w:t>"10"</w:t>
+      </w:r>
+      <w:r>
+        <w:t>: (</w:t>
+      </w:r>
+      <w:r>
+        <w:rPr>
+          <w:color w:val="6AAB73"/>
+        </w:rPr>
+        <w:t>"Рейтинг рабочих"</w:t>
+      </w:r>
+      <w:r>
+        <w:t xml:space="preserve">, </w:t>
+      </w:r>
+      <w:proofErr w:type="spellStart"/>
+      <w:r>
+        <w:t>WorkersRatingRepository</w:t>
+      </w:r>
+      <w:proofErr w:type="spellEnd"/>
+      <w:r>
+        <w:t>(</w:t>
+      </w:r>
+      <w:proofErr w:type="spellStart"/>
+      <w:r>
+        <w:t>connection</w:t>
+      </w:r>
+      <w:proofErr w:type="spellEnd"/>
+      <w:r>
+        <w:t xml:space="preserve">, </w:t>
+      </w:r>
+      <w:r>
+        <w:rPr>
+          <w:color w:val="6AAB73"/>
+        </w:rPr>
+        <w:t>"Рейтинг рабочих"</w:t>
+      </w:r>
+      <w:r>
+        <w:t>,</w:t>
+      </w:r>
+      <w:r>
+        <w:br/>
+        <w:t xml:space="preserve">                                                          [</w:t>
+      </w:r>
+      <w:r>
+        <w:rPr>
+          <w:color w:val="6AAB73"/>
+        </w:rPr>
+        <w:t>"ИНН Рабочего"</w:t>
+      </w:r>
+      <w:r>
+        <w:t xml:space="preserve">, </w:t>
+      </w:r>
+      <w:r>
+        <w:rPr>
+          <w:color w:val="6AAB73"/>
+        </w:rPr>
+        <w:t>"Завершено работ"</w:t>
+      </w:r>
+      <w:r>
+        <w:t xml:space="preserve">, </w:t>
+      </w:r>
+      <w:r>
+        <w:rPr>
+          <w:color w:val="6AAB73"/>
+        </w:rPr>
+        <w:t>"Рейтинг"</w:t>
+      </w:r>
+      <w:r>
+        <w:t>])),</w:t>
+      </w:r>
+      <w:r>
+        <w:br/>
+        <w:t xml:space="preserve">        </w:t>
+      </w:r>
+      <w:r>
+        <w:rPr>
+          <w:color w:val="6AAB73"/>
+        </w:rPr>
+        <w:t>"11"</w:t>
+      </w:r>
+      <w:r>
+        <w:t>: (</w:t>
+      </w:r>
+      <w:r>
+        <w:rPr>
+          <w:color w:val="6AAB73"/>
+        </w:rPr>
+        <w:t>"Прибыль домов"</w:t>
+      </w:r>
+      <w:r>
+        <w:t xml:space="preserve">, </w:t>
+      </w:r>
+      <w:proofErr w:type="spellStart"/>
+      <w:r>
+        <w:t>ProfitHousesRepository</w:t>
+      </w:r>
+      <w:proofErr w:type="spellEnd"/>
+      <w:r>
+        <w:t>(</w:t>
+      </w:r>
+      <w:proofErr w:type="spellStart"/>
+      <w:r>
+        <w:t>connection</w:t>
+      </w:r>
+      <w:proofErr w:type="spellEnd"/>
+      <w:r>
+        <w:t xml:space="preserve">, </w:t>
+      </w:r>
+      <w:r>
+        <w:rPr>
+          <w:color w:val="6AAB73"/>
+        </w:rPr>
+        <w:t>"Прибыль домов"</w:t>
+      </w:r>
+      <w:r>
+        <w:t>,</w:t>
+      </w:r>
+      <w:r>
+        <w:br/>
+        <w:t xml:space="preserve">                                                       [</w:t>
+      </w:r>
+      <w:r>
+        <w:rPr>
+          <w:color w:val="6AAB73"/>
+        </w:rPr>
+        <w:t>"Адрес"</w:t>
+      </w:r>
+      <w:r>
+        <w:t xml:space="preserve">, </w:t>
+      </w:r>
+      <w:r>
+        <w:rPr>
+          <w:color w:val="6AAB73"/>
+        </w:rPr>
+        <w:t>"Прибыль"</w:t>
+      </w:r>
+      <w:r>
+        <w:t>])),</w:t>
+      </w:r>
+      <w:r>
+        <w:br/>
+      </w:r>
+      <w:r>
+        <w:br/>
+        <w:t xml:space="preserve">    }</w:t>
+      </w:r>
+      <w:r>
+        <w:br/>
+      </w:r>
+      <w:r>
+        <w:br/>
+        <w:t xml:space="preserve">    </w:t>
+      </w:r>
+      <w:proofErr w:type="spellStart"/>
+      <w:r>
+        <w:t>repo_selects</w:t>
+      </w:r>
+      <w:proofErr w:type="spellEnd"/>
+      <w:r>
+        <w:t xml:space="preserve"> = </w:t>
+      </w:r>
+      <w:proofErr w:type="spellStart"/>
+      <w:r>
+        <w:rPr>
+          <w:color w:val="8888C6"/>
+        </w:rPr>
+        <w:t>dict</w:t>
+      </w:r>
+      <w:proofErr w:type="spellEnd"/>
+      <w:r>
+        <w:t>()</w:t>
+      </w:r>
+      <w:r>
+        <w:br/>
+        <w:t xml:space="preserve">    </w:t>
+      </w:r>
+      <w:proofErr w:type="spellStart"/>
+      <w:r>
+        <w:rPr>
+          <w:color w:val="CF8E6D"/>
+        </w:rPr>
+        <w:t>for</w:t>
+      </w:r>
+      <w:proofErr w:type="spellEnd"/>
+      <w:r>
+        <w:rPr>
+          <w:color w:val="CF8E6D"/>
+        </w:rPr>
+        <w:t xml:space="preserve"> </w:t>
+      </w:r>
+      <w:proofErr w:type="spellStart"/>
+      <w:r>
+        <w:t>key</w:t>
+      </w:r>
+      <w:proofErr w:type="spellEnd"/>
+      <w:r>
+        <w:t xml:space="preserve">, </w:t>
+      </w:r>
+      <w:proofErr w:type="spellStart"/>
+      <w:r>
+        <w:t>val</w:t>
+      </w:r>
+      <w:proofErr w:type="spellEnd"/>
+      <w:r>
+        <w:t xml:space="preserve"> </w:t>
+      </w:r>
+      <w:proofErr w:type="spellStart"/>
+      <w:r>
+        <w:rPr>
+          <w:color w:val="CF8E6D"/>
+        </w:rPr>
+        <w:t>in</w:t>
+      </w:r>
+      <w:proofErr w:type="spellEnd"/>
+      <w:r>
+        <w:rPr>
+          <w:color w:val="CF8E6D"/>
+        </w:rPr>
+        <w:t xml:space="preserve"> </w:t>
+      </w:r>
+      <w:proofErr w:type="spellStart"/>
+      <w:r>
+        <w:t>repo_mapping.items</w:t>
+      </w:r>
+      <w:proofErr w:type="spellEnd"/>
+      <w:r>
+        <w:t>():</w:t>
+      </w:r>
+      <w:r>
+        <w:br/>
+        <w:t xml:space="preserve">        </w:t>
+      </w:r>
+      <w:proofErr w:type="spellStart"/>
+      <w:r>
+        <w:t>repo_selects</w:t>
+      </w:r>
+      <w:proofErr w:type="spellEnd"/>
+      <w:r>
+        <w:t>[</w:t>
+      </w:r>
+      <w:proofErr w:type="spellStart"/>
+      <w:r>
+        <w:t>key</w:t>
+      </w:r>
+      <w:proofErr w:type="spellEnd"/>
+      <w:r>
+        <w:t xml:space="preserve">] = </w:t>
+      </w:r>
+      <w:proofErr w:type="spellStart"/>
+      <w:r>
+        <w:t>val</w:t>
+      </w:r>
+      <w:proofErr w:type="spellEnd"/>
+      <w:r>
+        <w:t>[</w:t>
+      </w:r>
+      <w:r>
+        <w:rPr>
+          <w:color w:val="2AACB8"/>
+        </w:rPr>
+        <w:t>0</w:t>
+      </w:r>
+      <w:r>
+        <w:t>]</w:t>
+      </w:r>
+      <w:r>
+        <w:br/>
+      </w:r>
+      <w:r>
+        <w:br/>
+        <w:t xml:space="preserve">    </w:t>
+      </w:r>
+      <w:proofErr w:type="spellStart"/>
+      <w:r>
+        <w:t>repo_selects</w:t>
+      </w:r>
+      <w:proofErr w:type="spellEnd"/>
+      <w:r>
+        <w:t>[</w:t>
+      </w:r>
+      <w:r>
+        <w:rPr>
+          <w:color w:val="6AAB73"/>
+        </w:rPr>
+        <w:t>"0"</w:t>
+      </w:r>
+      <w:r>
+        <w:t xml:space="preserve">] = </w:t>
+      </w:r>
+      <w:r>
+        <w:rPr>
+          <w:color w:val="6AAB73"/>
+        </w:rPr>
+        <w:t>"Выход"</w:t>
+      </w:r>
+      <w:r>
+        <w:rPr>
+          <w:color w:val="6AAB73"/>
+        </w:rPr>
+        <w:br/>
+      </w:r>
+      <w:r>
+        <w:rPr>
+          <w:color w:val="6AAB73"/>
+        </w:rPr>
+        <w:br/>
+        <w:t xml:space="preserve">    </w:t>
+      </w:r>
+      <w:proofErr w:type="spellStart"/>
+      <w:r>
+        <w:rPr>
+          <w:color w:val="8888C6"/>
+        </w:rPr>
+        <w:t>print</w:t>
+      </w:r>
+      <w:proofErr w:type="spellEnd"/>
+      <w:r>
+        <w:t>(</w:t>
+      </w:r>
+      <w:r>
+        <w:rPr>
+          <w:color w:val="6AAB73"/>
+        </w:rPr>
+        <w:t xml:space="preserve">"=" </w:t>
+      </w:r>
+      <w:r>
+        <w:t xml:space="preserve">* </w:t>
+      </w:r>
+      <w:r>
+        <w:rPr>
+          <w:color w:val="2AACB8"/>
+        </w:rPr>
+        <w:t>20</w:t>
+      </w:r>
+      <w:r>
+        <w:t>)</w:t>
+      </w:r>
+      <w:r>
+        <w:br/>
+        <w:t xml:space="preserve">    </w:t>
+      </w:r>
+      <w:proofErr w:type="spellStart"/>
+      <w:r>
+        <w:rPr>
+          <w:color w:val="CF8E6D"/>
+        </w:rPr>
+        <w:t>for</w:t>
+      </w:r>
+      <w:proofErr w:type="spellEnd"/>
+      <w:r>
+        <w:rPr>
+          <w:color w:val="CF8E6D"/>
+        </w:rPr>
+        <w:t xml:space="preserve"> </w:t>
+      </w:r>
+      <w:proofErr w:type="spellStart"/>
+      <w:r>
+        <w:t>key</w:t>
+      </w:r>
+      <w:proofErr w:type="spellEnd"/>
+      <w:r>
+        <w:t xml:space="preserve">, </w:t>
+      </w:r>
+      <w:proofErr w:type="spellStart"/>
+      <w:r>
+        <w:t>val</w:t>
+      </w:r>
+      <w:proofErr w:type="spellEnd"/>
+      <w:r>
+        <w:t xml:space="preserve"> </w:t>
+      </w:r>
+      <w:proofErr w:type="spellStart"/>
+      <w:r>
+        <w:rPr>
+          <w:color w:val="CF8E6D"/>
+        </w:rPr>
+        <w:t>in</w:t>
+      </w:r>
+      <w:proofErr w:type="spellEnd"/>
+      <w:r>
+        <w:rPr>
+          <w:color w:val="CF8E6D"/>
+        </w:rPr>
+        <w:t xml:space="preserve"> </w:t>
+      </w:r>
+      <w:proofErr w:type="spellStart"/>
+      <w:r>
+        <w:t>repo_selects.items</w:t>
+      </w:r>
+      <w:proofErr w:type="spellEnd"/>
+      <w:r>
+        <w:t>():</w:t>
+      </w:r>
+      <w:r>
+        <w:br/>
+        <w:t xml:space="preserve">        </w:t>
+      </w:r>
+      <w:proofErr w:type="spellStart"/>
+      <w:r>
+        <w:rPr>
+          <w:color w:val="8888C6"/>
+        </w:rPr>
+        <w:t>print</w:t>
+      </w:r>
+      <w:proofErr w:type="spellEnd"/>
+      <w:r>
+        <w:t>(</w:t>
+      </w:r>
+      <w:proofErr w:type="spellStart"/>
+      <w:r>
+        <w:t>key</w:t>
+      </w:r>
+      <w:proofErr w:type="spellEnd"/>
+      <w:r>
+        <w:t xml:space="preserve">, </w:t>
+      </w:r>
+      <w:proofErr w:type="spellStart"/>
+      <w:r>
+        <w:t>val</w:t>
+      </w:r>
+      <w:proofErr w:type="spellEnd"/>
+      <w:r>
+        <w:t xml:space="preserve">, </w:t>
+      </w:r>
+      <w:proofErr w:type="spellStart"/>
+      <w:r>
+        <w:rPr>
+          <w:color w:val="AA4926"/>
+        </w:rPr>
+        <w:t>sep</w:t>
+      </w:r>
+      <w:proofErr w:type="spellEnd"/>
+      <w:r>
+        <w:t>=</w:t>
+      </w:r>
+      <w:r>
+        <w:rPr>
+          <w:color w:val="6AAB73"/>
+        </w:rPr>
+        <w:t>". "</w:t>
+      </w:r>
+      <w:r>
+        <w:t>)</w:t>
+      </w:r>
+      <w:r>
+        <w:br/>
+      </w:r>
+      <w:r>
+        <w:br/>
+        <w:t xml:space="preserve">    </w:t>
+      </w:r>
+      <w:proofErr w:type="spellStart"/>
+      <w:r>
+        <w:t>input_value</w:t>
+      </w:r>
+      <w:proofErr w:type="spellEnd"/>
+      <w:r>
+        <w:t xml:space="preserve"> = </w:t>
+      </w:r>
+      <w:proofErr w:type="gramStart"/>
+      <w:r>
+        <w:rPr>
+          <w:color w:val="8888C6"/>
+        </w:rPr>
+        <w:t>input</w:t>
+      </w:r>
+      <w:r>
+        <w:t>(</w:t>
+      </w:r>
+      <w:proofErr w:type="gramEnd"/>
+      <w:r>
+        <w:rPr>
+          <w:color w:val="6AAB73"/>
+        </w:rPr>
+        <w:t>"Выберите команду: "</w:t>
+      </w:r>
+      <w:r>
+        <w:t>)</w:t>
+      </w:r>
+      <w:r>
+        <w:br/>
+        <w:t xml:space="preserve">    </w:t>
+      </w:r>
+      <w:r>
+        <w:rPr>
+          <w:color w:val="8888C6"/>
+        </w:rPr>
+        <w:t>print</w:t>
+      </w:r>
+      <w:r>
+        <w:t>(</w:t>
+      </w:r>
+      <w:r>
+        <w:rPr>
+          <w:color w:val="6AAB73"/>
+        </w:rPr>
+        <w:t xml:space="preserve">"=" </w:t>
+      </w:r>
+      <w:r>
+        <w:t xml:space="preserve">* </w:t>
+      </w:r>
+      <w:r>
+        <w:rPr>
+          <w:color w:val="2AACB8"/>
+        </w:rPr>
+        <w:t>20</w:t>
+      </w:r>
+      <w:r>
+        <w:t>)</w:t>
+      </w:r>
+      <w:r>
+        <w:br/>
+      </w:r>
+      <w:r>
+        <w:br/>
+        <w:t xml:space="preserve">    </w:t>
+      </w:r>
+      <w:r>
+        <w:rPr>
+          <w:color w:val="CF8E6D"/>
+        </w:rPr>
+        <w:t xml:space="preserve">while </w:t>
+      </w:r>
+      <w:proofErr w:type="spellStart"/>
+      <w:r>
+        <w:t>input_value</w:t>
+      </w:r>
+      <w:proofErr w:type="spellEnd"/>
+      <w:r>
+        <w:t xml:space="preserve"> != </w:t>
+      </w:r>
+      <w:r>
+        <w:rPr>
+          <w:color w:val="6AAB73"/>
+        </w:rPr>
+        <w:t>"0"</w:t>
+      </w:r>
+      <w:r>
+        <w:t>:</w:t>
+      </w:r>
+      <w:r>
+        <w:br/>
+        <w:t xml:space="preserve">        </w:t>
+      </w:r>
+      <w:r>
+        <w:rPr>
+          <w:color w:val="CF8E6D"/>
+        </w:rPr>
+        <w:t xml:space="preserve">if </w:t>
+      </w:r>
+      <w:proofErr w:type="spellStart"/>
+      <w:r>
+        <w:t>input_value</w:t>
+      </w:r>
+      <w:proofErr w:type="spellEnd"/>
+      <w:r>
+        <w:t xml:space="preserve"> </w:t>
+      </w:r>
+      <w:r>
+        <w:rPr>
+          <w:color w:val="CF8E6D"/>
+        </w:rPr>
+        <w:t xml:space="preserve">in </w:t>
+      </w:r>
+      <w:proofErr w:type="spellStart"/>
+      <w:r>
+        <w:t>repo_mapping</w:t>
+      </w:r>
+      <w:proofErr w:type="spellEnd"/>
+      <w:r>
+        <w:t>:</w:t>
+      </w:r>
+      <w:r>
+        <w:br/>
+        <w:t xml:space="preserve">            </w:t>
+      </w:r>
+      <w:proofErr w:type="spellStart"/>
+      <w:r>
+        <w:t>repo_mapping</w:t>
+      </w:r>
+      <w:proofErr w:type="spellEnd"/>
+      <w:r>
+        <w:t>[</w:t>
+      </w:r>
+      <w:proofErr w:type="spellStart"/>
+      <w:r>
+        <w:t>input_value</w:t>
+      </w:r>
+      <w:proofErr w:type="spellEnd"/>
+      <w:r>
+        <w:t>][</w:t>
+      </w:r>
+      <w:r>
+        <w:rPr>
+          <w:color w:val="2AACB8"/>
+        </w:rPr>
+        <w:t>1</w:t>
+      </w:r>
+      <w:r>
+        <w:t>].select()</w:t>
+      </w:r>
+      <w:r>
+        <w:br/>
+        <w:t xml:space="preserve">        </w:t>
+      </w:r>
+      <w:r>
+        <w:rPr>
+          <w:color w:val="CF8E6D"/>
+        </w:rPr>
+        <w:t>else</w:t>
+      </w:r>
+      <w:r>
+        <w:t>:</w:t>
+      </w:r>
+      <w:r>
+        <w:br/>
+        <w:t xml:space="preserve">            </w:t>
+      </w:r>
+      <w:r>
+        <w:rPr>
+          <w:color w:val="8888C6"/>
+        </w:rPr>
+        <w:t>print</w:t>
+      </w:r>
+      <w:r>
+        <w:t>(</w:t>
+      </w:r>
+      <w:r>
+        <w:rPr>
+          <w:color w:val="6AAB73"/>
+        </w:rPr>
+        <w:t>"Команда не распознана"</w:t>
+      </w:r>
+      <w:r>
+        <w:t>)</w:t>
+      </w:r>
+      <w:r>
+        <w:br/>
+      </w:r>
+      <w:r>
+        <w:br/>
+        <w:t xml:space="preserve">        </w:t>
+      </w:r>
+      <w:r>
+        <w:rPr>
+          <w:color w:val="8888C6"/>
+        </w:rPr>
+        <w:t>print</w:t>
+      </w:r>
+      <w:r>
+        <w:t>(</w:t>
+      </w:r>
+      <w:r>
+        <w:rPr>
+          <w:color w:val="6AAB73"/>
+        </w:rPr>
+        <w:t xml:space="preserve">"=" </w:t>
+      </w:r>
+      <w:r>
+        <w:t xml:space="preserve">* </w:t>
+      </w:r>
+      <w:r>
+        <w:rPr>
+          <w:color w:val="2AACB8"/>
+        </w:rPr>
+        <w:t>20</w:t>
+      </w:r>
+      <w:r>
+        <w:t>)</w:t>
+      </w:r>
+      <w:r>
+        <w:br/>
+        <w:t xml:space="preserve">        </w:t>
+      </w:r>
+      <w:r>
+        <w:rPr>
+          <w:color w:val="CF8E6D"/>
+        </w:rPr>
+        <w:t xml:space="preserve">for </w:t>
+      </w:r>
+      <w:r>
+        <w:t xml:space="preserve">key, </w:t>
+      </w:r>
+      <w:proofErr w:type="spellStart"/>
+      <w:r>
+        <w:t>val</w:t>
+      </w:r>
+      <w:proofErr w:type="spellEnd"/>
+      <w:r>
+        <w:t xml:space="preserve"> </w:t>
+      </w:r>
+      <w:r>
+        <w:rPr>
+          <w:color w:val="CF8E6D"/>
+        </w:rPr>
+        <w:t xml:space="preserve">in </w:t>
+      </w:r>
+      <w:proofErr w:type="spellStart"/>
+      <w:r>
+        <w:t>repo_selects.items</w:t>
+      </w:r>
+      <w:proofErr w:type="spellEnd"/>
+      <w:r>
+        <w:t>():</w:t>
+      </w:r>
+      <w:r>
+        <w:br/>
+        <w:t xml:space="preserve">            </w:t>
+      </w:r>
+      <w:r>
+        <w:rPr>
+          <w:color w:val="8888C6"/>
+        </w:rPr>
+        <w:t>print</w:t>
+      </w:r>
+      <w:r>
+        <w:t xml:space="preserve">(key, </w:t>
+      </w:r>
+      <w:proofErr w:type="spellStart"/>
+      <w:r>
+        <w:t>val</w:t>
+      </w:r>
+      <w:proofErr w:type="spellEnd"/>
+      <w:r>
+        <w:t xml:space="preserve">, </w:t>
+      </w:r>
+      <w:proofErr w:type="spellStart"/>
+      <w:r>
+        <w:rPr>
+          <w:color w:val="AA4926"/>
+        </w:rPr>
+        <w:t>sep</w:t>
+      </w:r>
+      <w:proofErr w:type="spellEnd"/>
+      <w:r>
+        <w:t>=</w:t>
+      </w:r>
+      <w:r>
+        <w:rPr>
+          <w:color w:val="6AAB73"/>
+        </w:rPr>
+        <w:t>". "</w:t>
+      </w:r>
+      <w:r>
+        <w:t>)</w:t>
+      </w:r>
+      <w:r>
+        <w:br/>
+      </w:r>
+      <w:r>
+        <w:br/>
+        <w:t xml:space="preserve">        </w:t>
+      </w:r>
+      <w:proofErr w:type="spellStart"/>
+      <w:r>
+        <w:t>input_value</w:t>
+      </w:r>
+      <w:proofErr w:type="spellEnd"/>
+      <w:r>
+        <w:t xml:space="preserve"> = </w:t>
+      </w:r>
+      <w:proofErr w:type="gramStart"/>
+      <w:r>
+        <w:rPr>
+          <w:color w:val="8888C6"/>
+        </w:rPr>
+        <w:t>input</w:t>
+      </w:r>
+      <w:r>
+        <w:t>(</w:t>
+      </w:r>
+      <w:proofErr w:type="gramEnd"/>
+      <w:r>
+        <w:rPr>
+          <w:color w:val="6AAB73"/>
+        </w:rPr>
+        <w:t>"Выберите команду: "</w:t>
+      </w:r>
+      <w:r>
+        <w:t>)</w:t>
+      </w:r>
+      <w:r>
+        <w:br/>
+        <w:t xml:space="preserve">        </w:t>
+      </w:r>
+      <w:r>
+        <w:rPr>
+          <w:color w:val="8888C6"/>
+        </w:rPr>
+        <w:t>print</w:t>
+      </w:r>
+      <w:r>
+        <w:t>(</w:t>
+      </w:r>
+      <w:r>
+        <w:rPr>
+          <w:color w:val="6AAB73"/>
+        </w:rPr>
+        <w:t xml:space="preserve">"=" </w:t>
+      </w:r>
+      <w:r>
+        <w:t xml:space="preserve">* </w:t>
+      </w:r>
+      <w:r>
+        <w:rPr>
+          <w:color w:val="2AACB8"/>
+        </w:rPr>
+        <w:t>20</w:t>
+      </w:r>
+      <w:r>
+        <w:t>)</w:t>
+      </w:r>
+    </w:p>
+    <w:p>
+      <w:pPr>
+        <w:pStyle w:val="Default"/>
+        <w:spacing w:after="320"/>
+        <w:jc w:val="both"/>
+        <w:rPr>
+          <w:sz w:val="28"/>
+          <w:szCs w:val="28"/>
+        </w:rPr>
+      </w:pPr>
+      <w:r>
+        <w:rPr>
+          <w:sz w:val="28"/>
+          <w:szCs w:val="28"/>
+        </w:rPr>
+        <w:t>Результаты выполнения программы:</w:t>
+      </w:r>
+    </w:p>
+    <w:p>
+      <w:pPr>
+        <w:pStyle w:val="Default"/>
+        <w:spacing w:after="320"/>
+        <w:jc w:val="both"/>
+        <w:rPr>
+          <w:sz w:val="28"/>
+          <w:szCs w:val="28"/>
+        </w:rPr>
+      </w:pPr>
+      <w:r>
+        <w:rPr>
+          <w:sz w:val="28"/>
+          <w:szCs w:val="28"/>
+        </w:rPr>
+        <w:drawing>
+          <wp:inline distT="0" distB="0" distL="0" distR="0" wp14:anchorId="2DB4147F" wp14:editId="7B057628">
+            <wp:extent cx="2194560" cy="2621448"/>
+            <wp:effectExtent l="0" t="0" r="0" b="7620"/>
+            <wp:docPr id="2" name="Рисунок 2"/>
+            <wp:cNvGraphicFramePr>
+              <a:graphicFrameLocks xmlns:a="http://schemas.openxmlformats.org/drawingml/2006/main" noChangeAspect="1"/>
+            </wp:cNvGraphicFramePr>
+            <a:graphic xmlns:a="http://schemas.openxmlformats.org/drawingml/2006/main">
+              <a:graphicData uri="http://schemas.openxmlformats.org/drawingml/2006/picture">
+                <pic:pic xmlns:pic="http://schemas.openxmlformats.org/drawingml/2006/picture">
+                  <pic:nvPicPr>
+                    <pic:cNvPr id="1" name=""/>
+                    <pic:cNvPicPr/>
+                  </pic:nvPicPr>
+                  <pic:blipFill>
+                    <a:blip r:embed="rId7"/>
+                    <a:stretch>
+                      <a:fillRect/>
+                    </a:stretch>
+                  </pic:blipFill>
+                  <pic:spPr>
+                    <a:xfrm>
+                      <a:off x="0" y="0"/>
+                      <a:ext cx="2198888" cy="2626617"/>
+                    </a:xfrm>
+                    <a:prstGeom prst="rect">
+                      <a:avLst/>
+                    </a:prstGeom>
+                  </pic:spPr>
+                </pic:pic>
+              </a:graphicData>
+            </a:graphic>
+          </wp:inline>
+        </w:drawing>
+      </w:r>
+      <w:r>
+        <w:rPr>
+          <w:sz w:val="28"/>
+          <w:szCs w:val="28"/>
+        </w:rPr>
+        <w:drawing>
+          <wp:inline distT="0" distB="0" distL="0" distR="0" wp14:anchorId="1E68B436" wp14:editId="6E9AC1C7">
+            <wp:extent cx="2224380" cy="2621280"/>
+            <wp:effectExtent l="0" t="0" r="5080" b="7620"/>
+            <wp:docPr id="4" name="Рисунок 4"/>
+            <wp:cNvGraphicFramePr>
+              <a:graphicFrameLocks xmlns:a="http://schemas.openxmlformats.org/drawingml/2006/main" noChangeAspect="1"/>
+            </wp:cNvGraphicFramePr>
+            <a:graphic xmlns:a="http://schemas.openxmlformats.org/drawingml/2006/main">
+              <a:graphicData uri="http://schemas.openxmlformats.org/drawingml/2006/picture">
+                <pic:pic xmlns:pic="http://schemas.openxmlformats.org/drawingml/2006/picture">
+                  <pic:nvPicPr>
+                    <pic:cNvPr id="1" name=""/>
+                    <pic:cNvPicPr/>
+                  </pic:nvPicPr>
+                  <pic:blipFill>
+                    <a:blip r:embed="rId8"/>
+                    <a:stretch>
+                      <a:fillRect/>
+                    </a:stretch>
+                  </pic:blipFill>
+                  <pic:spPr>
+                    <a:xfrm>
+                      <a:off x="0" y="0"/>
+                      <a:ext cx="2238676" cy="2638127"/>
+                    </a:xfrm>
+                    <a:prstGeom prst="rect">
+                      <a:avLst/>
+                    </a:prstGeom>
+                  </pic:spPr>
+                </pic:pic>
+              </a:graphicData>
+            </a:graphic>
+          </wp:inline>
+        </w:drawing>
+      </w:r>
+    </w:p>
+    <w:p>
+      <w:pPr>
+        <w:pStyle w:val="Default"/>
+        <w:spacing w:after="320"/>
+        <w:jc w:val="both"/>
+        <w:rPr>
+          <w:sz w:val="28"/>
+          <w:szCs w:val="28"/>
+        </w:rPr>
+      </w:pPr>
+      <w:r>
+        <w:rPr>
+          <w:sz w:val="28"/>
+          <w:szCs w:val="28"/>
+        </w:rPr>
+        <w:lastRenderedPageBreak/>
+        <w:drawing>
+          <wp:inline distT="0" distB="0" distL="0" distR="0" wp14:anchorId="166AA515" wp14:editId="6EB5F043">
+            <wp:extent cx="6840220" cy="3235325"/>
+            <wp:effectExtent l="0" t="0" r="0" b="3175"/>
+            <wp:docPr id="3" name="Рисунок 3"/>
+            <wp:cNvGraphicFramePr>
+              <a:graphicFrameLocks xmlns:a="http://schemas.openxmlformats.org/drawingml/2006/main" noChangeAspect="1"/>
+            </wp:cNvGraphicFramePr>
+            <a:graphic xmlns:a="http://schemas.openxmlformats.org/drawingml/2006/main">
+              <a:graphicData uri="http://schemas.openxmlformats.org/drawingml/2006/picture">
+                <pic:pic xmlns:pic="http://schemas.openxmlformats.org/drawingml/2006/picture">
+                  <pic:nvPicPr>
+                    <pic:cNvPr id="1" name=""/>
+                    <pic:cNvPicPr/>
+                  </pic:nvPicPr>
+                  <pic:blipFill>
+                    <a:blip r:embed="rId9"/>
+                    <a:stretch>
+                      <a:fillRect/>
+                    </a:stretch>
+                  </pic:blipFill>
+                  <pic:spPr>
+                    <a:xfrm>
+                      <a:off x="0" y="0"/>
+                      <a:ext cx="6840220" cy="3235325"/>
+                    </a:xfrm>
+                    <a:prstGeom prst="rect">
+                      <a:avLst/>
+                    </a:prstGeom>
+                  </pic:spPr>
+                </pic:pic>
+              </a:graphicData>
+            </a:graphic>
+          </wp:inline>
+        </w:drawing>
+      </w:r>
+    </w:p>
+    <w:p>
+      <w:pPr>
         <w:pStyle w:val="Conditional"/>
+        <w:rPr>
+          <w:lang w:val="en-US"/>
+        </w:rPr>
       </w:pPr>
       <w:r>
         <w:rPr>
           <w:b/>
           <w:bCs/>
         </w:rPr>
-        <w:t xml:space="preserve">Вывод: </w:t>
-      </w:r>
-      <w:r>
-        <w:t xml:space="preserve">в ходе лабораторной работы </w:t>
+        <w:t>Вывод</w:t>
+      </w:r>
+      <w:r>
+        <w:rPr>
+          <w:b/>
+          <w:bCs/>
+        </w:rPr>
+        <w:t xml:space="preserve">: </w:t>
+      </w:r>
+      <w:r>
+        <w:t>в</w:t>
+      </w:r>
+      <w:r>
+        <w:t xml:space="preserve"> </w:t>
+      </w:r>
+      <w:r>
+        <w:t>ходе</w:t>
+      </w:r>
+      <w:r>
+        <w:t xml:space="preserve"> </w:t>
+      </w:r>
+      <w:r>
+        <w:t>лабораторной</w:t>
+      </w:r>
+      <w:r>
+        <w:t xml:space="preserve"> </w:t>
+      </w:r>
+      <w:r>
+        <w:t>работы</w:t>
+      </w:r>
+      <w:r>
+        <w:t xml:space="preserve"> </w:t>
       </w:r>
       <w:r>
         <w:t>получи</w:t>
@@ -846,13 +6719,154 @@
         <w:t>ли</w:t>
       </w:r>
       <w:r>
-        <w:t xml:space="preserve"> навыки подключения к различным системам управления базами данных и взаимодействия с ними. Разработа</w:t>
+        <w:t xml:space="preserve"> </w:t>
+      </w:r>
+      <w:r>
+        <w:t>навыки</w:t>
+      </w:r>
+      <w:r>
+        <w:t xml:space="preserve"> </w:t>
+      </w:r>
+      <w:r>
+        <w:t>подключения</w:t>
+      </w:r>
+      <w:r>
+        <w:t xml:space="preserve"> </w:t>
+      </w:r>
+      <w:r>
+        <w:t>к</w:t>
+      </w:r>
+      <w:r>
+        <w:t xml:space="preserve"> </w:t>
+      </w:r>
+      <w:r>
+        <w:t>различным</w:t>
+      </w:r>
+      <w:r>
+        <w:t xml:space="preserve"> </w:t>
+      </w:r>
+      <w:r>
+        <w:t>системам</w:t>
+      </w:r>
+      <w:r>
+        <w:t xml:space="preserve"> </w:t>
+      </w:r>
+      <w:r>
+        <w:t>управления</w:t>
+      </w:r>
+      <w:r>
+        <w:t xml:space="preserve"> </w:t>
+      </w:r>
+      <w:r>
+        <w:t>базами</w:t>
+      </w:r>
+      <w:r>
+        <w:t xml:space="preserve"> </w:t>
+      </w:r>
+      <w:r>
+        <w:t>данных</w:t>
+      </w:r>
+      <w:r>
+        <w:t xml:space="preserve"> </w:t>
+      </w:r>
+      <w:r>
+        <w:t>и</w:t>
+      </w:r>
+      <w:r>
+        <w:t xml:space="preserve"> </w:t>
+      </w:r>
+      <w:r>
+        <w:t>взаимодействия</w:t>
+      </w:r>
+      <w:r>
+        <w:t xml:space="preserve"> </w:t>
+      </w:r>
+      <w:r>
+        <w:t>с</w:t>
+      </w:r>
+      <w:r>
+        <w:t xml:space="preserve"> </w:t>
+      </w:r>
+      <w:r>
+        <w:t>ними</w:t>
+      </w:r>
+      <w:r>
+        <w:t xml:space="preserve">. </w:t>
+      </w:r>
+      <w:r>
+        <w:t>Разработа</w:t>
       </w:r>
       <w:r>
         <w:t>ли</w:t>
       </w:r>
       <w:r>
-        <w:t xml:space="preserve"> консольное приложение для взаимодействия с базой данных.</w:t>
+        <w:rPr>
+          <w:lang w:val="en-US"/>
+        </w:rPr>
+        <w:t xml:space="preserve"> </w:t>
+      </w:r>
+      <w:r>
+        <w:t>консольное</w:t>
+      </w:r>
+      <w:r>
+        <w:rPr>
+          <w:lang w:val="en-US"/>
+        </w:rPr>
+        <w:t xml:space="preserve"> </w:t>
+      </w:r>
+      <w:r>
+        <w:t>приложение</w:t>
+      </w:r>
+      <w:r>
+        <w:rPr>
+          <w:lang w:val="en-US"/>
+        </w:rPr>
+        <w:t xml:space="preserve"> </w:t>
+      </w:r>
+      <w:r>
+        <w:t>для</w:t>
+      </w:r>
+      <w:r>
+        <w:rPr>
+          <w:lang w:val="en-US"/>
+        </w:rPr>
+        <w:t xml:space="preserve"> </w:t>
+      </w:r>
+      <w:r>
+        <w:t>взаимодействия</w:t>
+      </w:r>
+      <w:r>
+        <w:rPr>
+          <w:lang w:val="en-US"/>
+        </w:rPr>
+        <w:t xml:space="preserve"> </w:t>
+      </w:r>
+      <w:r>
+        <w:t>с</w:t>
+      </w:r>
+      <w:r>
+        <w:rPr>
+          <w:lang w:val="en-US"/>
+        </w:rPr>
+        <w:t xml:space="preserve"> </w:t>
+      </w:r>
+      <w:r>
+        <w:t>базой</w:t>
+      </w:r>
+      <w:r>
+        <w:rPr>
+          <w:lang w:val="en-US"/>
+        </w:rPr>
+        <w:t xml:space="preserve"> </w:t>
+      </w:r>
+      <w:r>
+        <w:t>данных</w:t>
+      </w:r>
+      <w:r>
+        <w:rPr>
+          <w:lang w:val="en-US"/>
+        </w:rPr>
+        <w:t>.</w:t>
       </w:r>
     </w:p>
     <w:sectPr>
